--- a/Design_Doc_rev1.docx
+++ b/Design_Doc_rev1.docx
@@ -1,6 +1,6 @@
 
 <file path=word/document.xml><?xml version="1.0" encoding="utf-8"?>
-<w:document xmlns:wpc="http://schemas.microsoft.com/office/word/2010/wordprocessingCanvas" xmlns:cx="http://schemas.microsoft.com/office/drawing/2014/chartex" xmlns:mc="http://schemas.openxmlformats.org/markup-compatibility/2006" xmlns:o="urn:schemas-microsoft-com:office:office" xmlns:r="http://schemas.openxmlformats.org/officeDocument/2006/relationships" xmlns:m="http://schemas.openxmlformats.org/officeDocument/2006/math" xmlns:v="urn:schemas-microsoft-com:vml" xmlns:wp14="http://schemas.microsoft.com/office/word/2010/wordprocessingDrawing" xmlns:wp="http://schemas.openxmlformats.org/drawingml/2006/wordprocessingDrawing" xmlns:w10="urn:schemas-microsoft-com:office:word" xmlns:w="http://schemas.openxmlformats.org/wordprocessingml/2006/main" xmlns:w14="http://schemas.microsoft.com/office/word/2010/wordml" xmlns:w15="http://schemas.microsoft.com/office/word/2012/wordml" xmlns:w16se="http://schemas.microsoft.com/office/word/2015/wordml/symex" xmlns:wpg="http://schemas.microsoft.com/office/word/2010/wordprocessingGroup" xmlns:wpi="http://schemas.microsoft.com/office/word/2010/wordprocessingInk" xmlns:wne="http://schemas.microsoft.com/office/word/2006/wordml" xmlns:wps="http://schemas.microsoft.com/office/word/2010/wordprocessingShape" mc:Ignorable="w14 w15 w16se wp14">
+<w:document xmlns:wpc="http://schemas.microsoft.com/office/word/2010/wordprocessingCanvas" xmlns:cx="http://schemas.microsoft.com/office/drawing/2014/chartex" xmlns:cx1="http://schemas.microsoft.com/office/drawing/2015/9/8/chartex" xmlns:cx2="http://schemas.microsoft.com/office/drawing/2015/10/21/chartex" xmlns:cx3="http://schemas.microsoft.com/office/drawing/2016/5/9/chartex" xmlns:cx4="http://schemas.microsoft.com/office/drawing/2016/5/10/chartex" xmlns:cx5="http://schemas.microsoft.com/office/drawing/2016/5/11/chartex" xmlns:cx6="http://schemas.microsoft.com/office/drawing/2016/5/12/chartex" xmlns:cx7="http://schemas.microsoft.com/office/drawing/2016/5/13/chartex" xmlns:cx8="http://schemas.microsoft.com/office/drawing/2016/5/14/chartex" xmlns:mc="http://schemas.openxmlformats.org/markup-compatibility/2006" xmlns:aink="http://schemas.microsoft.com/office/drawing/2016/ink" xmlns:am3d="http://schemas.microsoft.com/office/drawing/2017/model3d" xmlns:o="urn:schemas-microsoft-com:office:office" xmlns:r="http://schemas.openxmlformats.org/officeDocument/2006/relationships" xmlns:m="http://schemas.openxmlformats.org/officeDocument/2006/math" xmlns:v="urn:schemas-microsoft-com:vml" xmlns:wp14="http://schemas.microsoft.com/office/word/2010/wordprocessingDrawing" xmlns:wp="http://schemas.openxmlformats.org/drawingml/2006/wordprocessingDrawing" xmlns:w10="urn:schemas-microsoft-com:office:word" xmlns:w="http://schemas.openxmlformats.org/wordprocessingml/2006/main" xmlns:w14="http://schemas.microsoft.com/office/word/2010/wordml" xmlns:w15="http://schemas.microsoft.com/office/word/2012/wordml" xmlns:w16cid="http://schemas.microsoft.com/office/word/2016/wordml/cid" xmlns:w16se="http://schemas.microsoft.com/office/word/2015/wordml/symex" xmlns:wpg="http://schemas.microsoft.com/office/word/2010/wordprocessingGroup" xmlns:wpi="http://schemas.microsoft.com/office/word/2010/wordprocessingInk" xmlns:wne="http://schemas.microsoft.com/office/word/2006/wordml" xmlns:wps="http://schemas.microsoft.com/office/word/2010/wordprocessingShape" mc:Ignorable="w14 w15 w16se w16cid wp14">
   <w:body>
     <w:p>
       <w:r>
@@ -12,7 +12,7 @@
     </w:p>
     <w:p>
       <w:pPr>
-        <w:pStyle w:val="a3"/>
+        <w:pStyle w:val="ListParagraph"/>
         <w:numPr>
           <w:ilvl w:val="0"/>
           <w:numId w:val="1"/>
@@ -36,7 +36,7 @@
     </w:p>
     <w:p>
       <w:pPr>
-        <w:pStyle w:val="a3"/>
+        <w:pStyle w:val="ListParagraph"/>
         <w:numPr>
           <w:ilvl w:val="0"/>
           <w:numId w:val="1"/>
@@ -132,7 +132,7 @@
     </w:p>
     <w:p>
       <w:pPr>
-        <w:pStyle w:val="a3"/>
+        <w:pStyle w:val="ListParagraph"/>
         <w:numPr>
           <w:ilvl w:val="0"/>
           <w:numId w:val="1"/>
@@ -148,7 +148,65 @@
         <w:rPr>
           <w:rFonts w:hint="eastAsia"/>
         </w:rPr>
-        <w:t>表格的首行是此列数据的名称；表格的首列为材料的名称，其余部分为数据。其中，材料的性能的平均值和标准差在相邻两列放置，其表头名称为：材料性能</w:t>
+        <w:t>表格的首行是此列数据的名称；表格的首列为材料的名称，其余部分为数据。</w:t>
+      </w:r>
+      <w:ins w:id="0" w:author="Kaiyang" w:date="2022-09-27T13:27:00Z">
+        <w:r>
+          <w:br/>
+        </w:r>
+      </w:ins>
+      <w:del w:id="1" w:author="Kaiyang" w:date="2022-09-27T13:27:00Z">
+        <w:r>
+          <w:rPr>
+            <w:rFonts w:hint="eastAsia"/>
+          </w:rPr>
+          <w:delText>其中，</w:delText>
+        </w:r>
+      </w:del>
+      <w:ins w:id="2" w:author="Kaiyang" w:date="2022-09-27T13:27:00Z">
+        <w:r>
+          <w:rPr>
+            <w:rFonts w:hint="eastAsia"/>
+          </w:rPr>
+          <w:t>c</w:t>
+        </w:r>
+        <w:r>
+          <w:t xml:space="preserve">ase 1: </w:t>
+        </w:r>
+      </w:ins>
+      <w:r>
+        <w:rPr>
+          <w:rFonts w:hint="eastAsia"/>
+        </w:rPr>
+        <w:t>材料的性能的</w:t>
+      </w:r>
+      <w:ins w:id="3" w:author="Kaiyang" w:date="2022-09-27T13:28:00Z">
+        <w:r>
+          <w:rPr>
+            <w:rFonts w:hint="eastAsia"/>
+          </w:rPr>
+          <w:t>为</w:t>
+        </w:r>
+      </w:ins>
+      <w:r>
+        <w:rPr>
+          <w:rFonts w:hint="eastAsia"/>
+        </w:rPr>
+        <w:t>平均值和标准差</w:t>
+      </w:r>
+      <w:ins w:id="4" w:author="Kaiyang" w:date="2022-09-27T13:28:00Z">
+        <w:r>
+          <w:rPr>
+            <w:rFonts w:hint="eastAsia"/>
+          </w:rPr>
+          <w:t>，</w:t>
+        </w:r>
+      </w:ins>
+      <w:r>
+        <w:rPr>
+          <w:rFonts w:hint="eastAsia"/>
+        </w:rPr>
+        <w:t>在相邻两列放置，其表头名称为：材料性能</w:t>
       </w:r>
       <w:r>
         <w:rPr>
@@ -173,39 +231,75 @@
         <w:t>sd</w:t>
       </w:r>
       <w:proofErr w:type="spellEnd"/>
-      <w:r>
-        <w:rPr>
-          <w:rFonts w:hint="eastAsia"/>
-        </w:rPr>
-        <w:t>。材料的性能的单个</w:t>
-      </w:r>
-      <w:proofErr w:type="gramStart"/>
-      <w:r>
-        <w:rPr>
-          <w:rFonts w:hint="eastAsia"/>
-        </w:rPr>
-        <w:t>测量值表头</w:t>
-      </w:r>
-      <w:proofErr w:type="gramEnd"/>
-      <w:r>
-        <w:rPr>
-          <w:rFonts w:hint="eastAsia"/>
-        </w:rPr>
-        <w:t>为：材料性能，此时如果有</w:t>
-      </w:r>
-      <w:commentRangeStart w:id="0"/>
+      <w:ins w:id="5" w:author="Kaiyang" w:date="2022-09-27T13:27:00Z">
+        <w:r>
+          <w:br/>
+          <w:t xml:space="preserve">case 2: </w:t>
+        </w:r>
+      </w:ins>
+      <w:del w:id="6" w:author="Kaiyang" w:date="2022-09-27T13:27:00Z">
+        <w:r>
+          <w:rPr>
+            <w:rFonts w:hint="eastAsia"/>
+          </w:rPr>
+          <w:delText>。</w:delText>
+        </w:r>
+      </w:del>
+      <w:r>
+        <w:rPr>
+          <w:rFonts w:hint="eastAsia"/>
+        </w:rPr>
+        <w:t>材料的性能</w:t>
+      </w:r>
+      <w:ins w:id="7" w:author="Kaiyang" w:date="2022-09-27T13:28:00Z">
+        <w:r>
+          <w:rPr>
+            <w:rFonts w:hint="eastAsia"/>
+          </w:rPr>
+          <w:t>为</w:t>
+        </w:r>
+      </w:ins>
+      <w:del w:id="8" w:author="Kaiyang" w:date="2022-09-27T13:28:00Z">
+        <w:r>
+          <w:rPr>
+            <w:rFonts w:hint="eastAsia"/>
+          </w:rPr>
+          <w:delText>的</w:delText>
+        </w:r>
+      </w:del>
+      <w:r>
+        <w:rPr>
+          <w:rFonts w:hint="eastAsia"/>
+        </w:rPr>
+        <w:t>单个测量值</w:t>
+      </w:r>
+      <w:ins w:id="9" w:author="Kaiyang" w:date="2022-09-27T13:28:00Z">
+        <w:r>
+          <w:rPr>
+            <w:rFonts w:hint="eastAsia"/>
+          </w:rPr>
+          <w:t>，</w:t>
+        </w:r>
+      </w:ins>
+      <w:r>
+        <w:rPr>
+          <w:rFonts w:hint="eastAsia"/>
+        </w:rPr>
+        <w:t>表头为：材料性能，此时如果有</w:t>
+      </w:r>
+      <w:commentRangeStart w:id="10"/>
       <w:r>
         <w:rPr>
           <w:rFonts w:hint="eastAsia"/>
         </w:rPr>
         <w:t>多个样品</w:t>
       </w:r>
-      <w:commentRangeEnd w:id="0"/>
-      <w:r>
-        <w:rPr>
-          <w:rStyle w:val="a4"/>
-        </w:rPr>
-        <w:commentReference w:id="0"/>
+      <w:commentRangeEnd w:id="10"/>
+      <w:r>
+        <w:rPr>
+          <w:rStyle w:val="CommentReference"/>
+        </w:rPr>
+        <w:commentReference w:id="10"/>
       </w:r>
       <w:r>
         <w:rPr>
@@ -219,16 +313,158 @@
         </w:rPr>
         <w:t>的材料名称</w:t>
       </w:r>
-      <w:r>
-        <w:rPr>
-          <w:rFonts w:hint="eastAsia"/>
-        </w:rPr>
-        <w:t>。</w:t>
-      </w:r>
+      <w:ins w:id="11" w:author="Kaiyang" w:date="2022-09-27T13:28:00Z">
+        <w:r>
+          <w:rPr>
+            <w:rFonts w:hint="eastAsia"/>
+          </w:rPr>
+          <w:t>。此时</w:t>
+        </w:r>
+      </w:ins>
+      <w:ins w:id="12" w:author="Kaiyang" w:date="2022-09-27T13:29:00Z">
+        <w:r>
+          <w:rPr>
+            <w:rFonts w:hint="eastAsia"/>
+          </w:rPr>
+          <w:t>该</w:t>
+        </w:r>
+      </w:ins>
+      <w:ins w:id="13" w:author="Kaiyang" w:date="2022-09-27T13:28:00Z">
+        <w:r>
+          <w:rPr>
+            <w:rFonts w:hint="eastAsia"/>
+          </w:rPr>
+          <w:t>材料</w:t>
+        </w:r>
+      </w:ins>
+      <w:ins w:id="14" w:author="Kaiyang" w:date="2022-09-27T13:29:00Z">
+        <w:r>
+          <w:rPr>
+            <w:rFonts w:hint="eastAsia"/>
+          </w:rPr>
+          <w:t>的材料</w:t>
+        </w:r>
+      </w:ins>
+      <w:ins w:id="15" w:author="Kaiyang" w:date="2022-09-27T13:28:00Z">
+        <w:r>
+          <w:rPr>
+            <w:rFonts w:hint="eastAsia"/>
+          </w:rPr>
+          <w:t>性能</w:t>
+        </w:r>
+        <w:r>
+          <w:rPr>
+            <w:rFonts w:hint="eastAsia"/>
+          </w:rPr>
+          <w:t>_</w:t>
+        </w:r>
+        <w:r>
+          <w:rPr>
+            <w:lang w:val="en-GB"/>
+          </w:rPr>
+          <w:t>mean</w:t>
+        </w:r>
+        <w:r>
+          <w:rPr>
+            <w:rFonts w:hint="eastAsia"/>
+            <w:lang w:val="en-GB"/>
+          </w:rPr>
+          <w:t>，材料性能</w:t>
+        </w:r>
+      </w:ins>
+      <w:ins w:id="16" w:author="Kaiyang" w:date="2022-09-27T13:29:00Z">
+        <w:r>
+          <w:rPr>
+            <w:lang w:val="en-GB"/>
+          </w:rPr>
+          <w:t>_</w:t>
+        </w:r>
+      </w:ins>
+      <w:proofErr w:type="spellStart"/>
+      <w:ins w:id="17" w:author="Kaiyang" w:date="2022-09-27T13:28:00Z">
+        <w:r>
+          <w:rPr>
+            <w:rFonts w:hint="eastAsia"/>
+            <w:lang w:val="en-GB"/>
+          </w:rPr>
+          <w:t>sd</w:t>
+        </w:r>
+      </w:ins>
+      <w:proofErr w:type="spellEnd"/>
+      <w:ins w:id="18" w:author="Kaiyang" w:date="2022-09-27T13:29:00Z">
+        <w:r>
+          <w:rPr>
+            <w:rFonts w:hint="eastAsia"/>
+            <w:lang w:val="en-GB"/>
+          </w:rPr>
+          <w:t>会全部留空，例子如</w:t>
+        </w:r>
+        <w:r>
+          <w:rPr>
+            <w:rFonts w:hint="eastAsia"/>
+            <w:lang w:val="en-GB"/>
+          </w:rPr>
+          <w:t>test</w:t>
+        </w:r>
+        <w:r>
+          <w:rPr>
+            <w:rFonts w:hint="eastAsia"/>
+            <w:lang w:val="en-GB"/>
+          </w:rPr>
+          <w:t>中的</w:t>
+        </w:r>
+      </w:ins>
+      <w:ins w:id="19" w:author="Kaiyang" w:date="2022-09-27T13:30:00Z">
+        <w:r>
+          <w:rPr>
+            <w:rFonts w:hint="eastAsia"/>
+            <w:lang w:val="en-GB"/>
+          </w:rPr>
+          <w:t>param</w:t>
+        </w:r>
+      </w:ins>
+      <w:ins w:id="20" w:author="Kaiyang" w:date="2022-09-27T13:33:00Z">
+        <w:r>
+          <w:rPr>
+            <w:lang w:val="en-GB"/>
+          </w:rPr>
+          <w:t>1</w:t>
+        </w:r>
+      </w:ins>
+      <w:ins w:id="21" w:author="Kaiyang" w:date="2022-09-27T13:44:00Z">
+        <w:r>
+          <w:rPr>
+            <w:rFonts w:hint="eastAsia"/>
+            <w:lang w:val="en-GB"/>
+          </w:rPr>
+          <w:t>，</w:t>
+        </w:r>
+        <w:r>
+          <w:rPr>
+            <w:rFonts w:hint="eastAsia"/>
+            <w:lang w:val="en-GB"/>
+          </w:rPr>
+          <w:t xml:space="preserve"> param</w:t>
+        </w:r>
+        <w:r>
+          <w:rPr>
+            <w:lang w:val="en-GB"/>
+          </w:rPr>
+          <w:t>4</w:t>
+        </w:r>
+      </w:ins>
+      <w:del w:id="22" w:author="Kaiyang" w:date="2022-09-27T13:28:00Z">
+        <w:r>
+          <w:rPr>
+            <w:rFonts w:hint="eastAsia"/>
+          </w:rPr>
+          <w:delText>。</w:delText>
+        </w:r>
+      </w:del>
     </w:p>
     <w:p>
       <w:pPr>
-        <w:pStyle w:val="a3"/>
+        <w:pStyle w:val="ListParagraph"/>
         <w:numPr>
           <w:ilvl w:val="0"/>
           <w:numId w:val="1"/>
@@ -266,327 +502,378 @@
     </w:p>
     <w:p>
       <w:pPr>
-        <w:pStyle w:val="a3"/>
+        <w:pStyle w:val="ListParagraph"/>
         <w:numPr>
           <w:ilvl w:val="0"/>
           <w:numId w:val="2"/>
         </w:numPr>
-      </w:pPr>
-      <w:r>
-        <w:rPr>
-          <w:rFonts w:hint="eastAsia"/>
-        </w:rPr>
-        <w:t>横纵轴：</w:t>
-      </w:r>
-      <w:r>
-        <w:rPr>
-          <w:rFonts w:hint="eastAsia"/>
-        </w:rPr>
-        <w:t>横纵轴为材料的</w:t>
-      </w:r>
-      <w:commentRangeStart w:id="1"/>
-      <w:r>
-        <w:rPr>
-          <w:rFonts w:hint="eastAsia"/>
-        </w:rPr>
-        <w:t>性能（数值）</w:t>
-      </w:r>
-      <w:commentRangeEnd w:id="1"/>
-      <w:r>
-        <w:rPr>
-          <w:rStyle w:val="a4"/>
-        </w:rPr>
-        <w:commentReference w:id="1"/>
-      </w:r>
-      <w:r>
-        <w:rPr>
-          <w:rFonts w:hint="eastAsia"/>
-        </w:rPr>
-        <w:t>。</w:t>
-      </w:r>
-      <w:r>
-        <w:rPr>
-          <w:rFonts w:hint="eastAsia"/>
-        </w:rPr>
-        <w:t>默认是</w:t>
-      </w:r>
-      <w:r>
-        <w:rPr>
-          <w:rFonts w:hint="eastAsia"/>
-        </w:rPr>
-        <w:t>log</w:t>
-      </w:r>
-      <w:r>
-        <w:t xml:space="preserve"> </w:t>
-      </w:r>
-      <w:r>
-        <w:rPr>
-          <w:rFonts w:hint="eastAsia"/>
-        </w:rPr>
-        <w:t>scale</w:t>
-      </w:r>
-      <w:r>
-        <w:rPr>
-          <w:rFonts w:hint="eastAsia"/>
-        </w:rPr>
-        <w:t>，但是需要可以在</w:t>
-      </w:r>
-      <w:r>
-        <w:rPr>
-          <w:rFonts w:hint="eastAsia"/>
-        </w:rPr>
-        <w:t>linear</w:t>
-      </w:r>
-      <w:r>
-        <w:t xml:space="preserve"> </w:t>
-      </w:r>
-      <w:r>
-        <w:rPr>
-          <w:rFonts w:hint="eastAsia"/>
-        </w:rPr>
-        <w:t>scale</w:t>
-      </w:r>
-      <w:r>
-        <w:rPr>
-          <w:rFonts w:hint="eastAsia"/>
-        </w:rPr>
-        <w:t>和</w:t>
-      </w:r>
-      <w:r>
-        <w:rPr>
-          <w:rFonts w:hint="eastAsia"/>
-        </w:rPr>
-        <w:t>log</w:t>
-      </w:r>
-      <w:r>
-        <w:t xml:space="preserve"> </w:t>
-      </w:r>
-      <w:r>
-        <w:rPr>
-          <w:rFonts w:hint="eastAsia"/>
-        </w:rPr>
-        <w:t>scale</w:t>
-      </w:r>
-      <w:r>
-        <w:rPr>
-          <w:rFonts w:hint="eastAsia"/>
-        </w:rPr>
-        <w:t>之间切换。</w:t>
-      </w:r>
-      <w:r>
-        <w:rPr>
-          <w:rFonts w:hint="eastAsia"/>
-        </w:rPr>
-        <w:t>横纵轴置于图的左侧和下方，图右侧和上方为简单</w:t>
-      </w:r>
-      <w:r>
-        <w:rPr>
-          <w:rFonts w:hint="eastAsia"/>
-        </w:rPr>
-        <w:t>黑色实线。轴上</w:t>
-      </w:r>
-      <w:r>
-        <w:rPr>
-          <w:rFonts w:hint="eastAsia"/>
-        </w:rPr>
-        <w:t>需要有</w:t>
-      </w:r>
-      <w:r>
-        <w:rPr>
-          <w:rFonts w:hint="eastAsia"/>
-        </w:rPr>
-        <w:t>自动生成的轴的名称和单位，并且也可以后期更改。横纵轴的</w:t>
-      </w:r>
-      <w:r>
-        <w:rPr>
-          <w:rFonts w:hint="eastAsia"/>
-        </w:rPr>
-        <w:t>range</w:t>
-      </w:r>
-      <w:r>
-        <w:rPr>
-          <w:rFonts w:hint="eastAsia"/>
-        </w:rPr>
-        <w:t>，</w:t>
-      </w:r>
-      <w:r>
-        <w:rPr>
-          <w:rFonts w:hint="eastAsia"/>
-        </w:rPr>
-        <w:t>major</w:t>
-      </w:r>
-      <w:r>
-        <w:t xml:space="preserve"> </w:t>
-      </w:r>
-      <w:r>
-        <w:rPr>
-          <w:rFonts w:hint="eastAsia"/>
-        </w:rPr>
-        <w:t>和</w:t>
-      </w:r>
-      <w:r>
-        <w:rPr>
-          <w:rFonts w:hint="eastAsia"/>
-        </w:rPr>
-        <w:t>minor</w:t>
-      </w:r>
-      <w:r>
-        <w:t xml:space="preserve"> </w:t>
-      </w:r>
-      <w:r>
-        <w:rPr>
-          <w:rFonts w:hint="eastAsia"/>
-        </w:rPr>
-        <w:t>tick</w:t>
-      </w:r>
-      <w:r>
-        <w:rPr>
-          <w:rFonts w:hint="eastAsia"/>
-        </w:rPr>
-        <w:t>默认</w:t>
-      </w:r>
-      <w:r>
-        <w:rPr>
-          <w:rFonts w:hint="eastAsia"/>
-        </w:rPr>
-        <w:t>自动生成</w:t>
-      </w:r>
-      <w:r>
-        <w:rPr>
-          <w:rFonts w:hint="eastAsia"/>
-        </w:rPr>
-        <w:t>，也可以后期修改</w:t>
-      </w:r>
-      <w:r>
-        <w:rPr>
-          <w:rFonts w:hint="eastAsia"/>
-        </w:rPr>
-        <w:t>。横纵轴的数值</w:t>
-      </w:r>
-      <w:r>
-        <w:rPr>
-          <w:rFonts w:hint="eastAsia"/>
-        </w:rPr>
-        <w:t>只标注在</w:t>
-      </w:r>
-      <w:r>
-        <w:rPr>
-          <w:rFonts w:hint="eastAsia"/>
-        </w:rPr>
-        <w:t>major</w:t>
-      </w:r>
-      <w:r>
-        <w:t xml:space="preserve"> </w:t>
-      </w:r>
-      <w:r>
-        <w:rPr>
-          <w:rFonts w:hint="eastAsia"/>
-        </w:rPr>
-        <w:t>tick</w:t>
-      </w:r>
-      <w:r>
-        <w:rPr>
-          <w:rFonts w:hint="eastAsia"/>
-        </w:rPr>
-        <w:t>下，可输入</w:t>
-      </w:r>
-      <w:r>
-        <w:rPr>
-          <w:rFonts w:hint="eastAsia"/>
-        </w:rPr>
-        <w:t>字号来</w:t>
-      </w:r>
-      <w:r>
-        <w:rPr>
-          <w:rFonts w:hint="eastAsia"/>
-        </w:rPr>
-        <w:t>修改</w:t>
-      </w:r>
-      <w:r>
-        <w:rPr>
-          <w:rFonts w:hint="eastAsia"/>
-        </w:rPr>
-        <w:t>。</w:t>
-      </w:r>
-      <w:r>
-        <w:rPr>
-          <w:rFonts w:hint="eastAsia"/>
-        </w:rPr>
-        <w:t>横纵轴的</w:t>
-      </w:r>
-      <w:r>
-        <w:rPr>
-          <w:rFonts w:hint="eastAsia"/>
-        </w:rPr>
-        <w:t>major</w:t>
-      </w:r>
-      <w:r>
-        <w:t xml:space="preserve"> </w:t>
-      </w:r>
-      <w:r>
-        <w:rPr>
-          <w:rFonts w:hint="eastAsia"/>
-        </w:rPr>
-        <w:t>tick</w:t>
-      </w:r>
-      <w:r>
-        <w:t xml:space="preserve"> </w:t>
-      </w:r>
-      <w:r>
-        <w:rPr>
-          <w:rFonts w:hint="eastAsia"/>
-        </w:rPr>
-        <w:t>上有</w:t>
-      </w:r>
-      <w:r>
-        <w:t>50%</w:t>
-      </w:r>
-      <w:r>
-        <w:rPr>
-          <w:rFonts w:hint="eastAsia"/>
-        </w:rPr>
-        <w:t>透明度的黑色虚线</w:t>
-      </w:r>
-      <w:r>
-        <w:rPr>
-          <w:rFonts w:hint="eastAsia"/>
-        </w:rPr>
-        <w:t>grid</w:t>
-      </w:r>
-      <w:r>
-        <w:rPr>
-          <w:rFonts w:hint="eastAsia"/>
-        </w:rPr>
-        <w:t>。</w:t>
-      </w:r>
+        <w:rPr>
+          <w:ins w:id="23" w:author="Kaiyang" w:date="2022-09-27T13:31:00Z"/>
+        </w:rPr>
+        <w:pPrChange w:id="24" w:author="Kaiyang" w:date="2022-09-27T13:33:00Z">
+          <w:pPr>
+            <w:pStyle w:val="ListParagraph"/>
+            <w:numPr>
+              <w:numId w:val="2"/>
+            </w:numPr>
+            <w:ind w:hanging="360"/>
+          </w:pPr>
+        </w:pPrChange>
+      </w:pPr>
+      <w:ins w:id="25" w:author="Kaiyang" w:date="2022-09-27T13:34:00Z">
+        <w:r>
+          <w:rPr>
+            <w:rFonts w:hint="eastAsia"/>
+          </w:rPr>
+          <w:t>UI</w:t>
+        </w:r>
+        <w:r>
+          <w:rPr>
+            <w:rFonts w:hint="eastAsia"/>
+          </w:rPr>
+          <w:t>中指定</w:t>
+        </w:r>
+      </w:ins>
+      <w:ins w:id="26" w:author="Kaiyang" w:date="2022-09-27T13:32:00Z">
+        <w:r>
+          <w:rPr>
+            <w:rFonts w:hint="eastAsia"/>
+          </w:rPr>
+          <w:t>横纵轴所表示的材料性能（数值）。</w:t>
+        </w:r>
+        <w:r>
+          <w:br/>
+        </w:r>
+        <w:r>
+          <w:rPr>
+            <w:rFonts w:hint="eastAsia"/>
+          </w:rPr>
+          <w:t>case</w:t>
+        </w:r>
+        <w:r>
+          <w:t xml:space="preserve"> 1: </w:t>
+        </w:r>
+        <w:r>
+          <w:rPr>
+            <w:rFonts w:hint="eastAsia"/>
+          </w:rPr>
+          <w:t>这些性能在表格中直接存在（为</w:t>
+        </w:r>
+        <w:r>
+          <w:rPr>
+            <w:rFonts w:hint="eastAsia"/>
+          </w:rPr>
+          <w:t>mean</w:t>
+        </w:r>
+        <w:r>
+          <w:rPr>
+            <w:rFonts w:hint="eastAsia"/>
+          </w:rPr>
+          <w:t>，</w:t>
+        </w:r>
+        <w:proofErr w:type="spellStart"/>
+        <w:r>
+          <w:rPr>
+            <w:rFonts w:hint="eastAsia"/>
+          </w:rPr>
+          <w:t>sd</w:t>
+        </w:r>
+        <w:proofErr w:type="spellEnd"/>
+        <w:r>
+          <w:rPr>
+            <w:rFonts w:hint="eastAsia"/>
+          </w:rPr>
+          <w:t>或单个数值）</w:t>
+        </w:r>
+      </w:ins>
+      <w:ins w:id="27" w:author="Kaiyang" w:date="2022-09-27T13:33:00Z">
+        <w:r>
+          <w:br/>
+          <w:t>case 2</w:t>
+        </w:r>
+        <w:r>
+          <w:rPr>
+            <w:rFonts w:hint="eastAsia"/>
+          </w:rPr>
+          <w:t>:</w:t>
+        </w:r>
+        <w:r>
+          <w:t xml:space="preserve"> </w:t>
+        </w:r>
+        <w:r>
+          <w:rPr>
+            <w:rFonts w:hint="eastAsia"/>
+          </w:rPr>
+          <w:t>这些性能需要通过表格中的一些性能进行计算，比如</w:t>
+        </w:r>
+        <w:r>
+          <w:rPr>
+            <w:rFonts w:hint="eastAsia"/>
+          </w:rPr>
+          <w:t>param</w:t>
+        </w:r>
+        <w:r>
+          <w:t>1/</w:t>
+        </w:r>
+        <w:r>
+          <w:rPr>
+            <w:rFonts w:hint="eastAsia"/>
+          </w:rPr>
+          <w:t>param</w:t>
+        </w:r>
+        <w:r>
+          <w:t>2</w:t>
+        </w:r>
+      </w:ins>
     </w:p>
     <w:p>
       <w:pPr>
-        <w:pStyle w:val="a3"/>
+        <w:pStyle w:val="ListParagraph"/>
         <w:numPr>
           <w:ilvl w:val="0"/>
           <w:numId w:val="2"/>
         </w:numPr>
-      </w:pPr>
-      <w:r>
-        <w:rPr>
-          <w:rFonts w:hint="eastAsia"/>
-        </w:rPr>
-        <w:t>图中首先有代表每一种材料名称的</w:t>
-      </w:r>
-      <w:commentRangeStart w:id="2"/>
-      <w:r>
-        <w:rPr>
-          <w:rFonts w:hint="eastAsia"/>
-        </w:rPr>
-        <w:t>椭圆</w:t>
-      </w:r>
-      <w:commentRangeEnd w:id="2"/>
-      <w:r>
-        <w:rPr>
-          <w:rStyle w:val="a4"/>
-        </w:rPr>
-        <w:commentReference w:id="2"/>
+        <w:rPr>
+          <w:ins w:id="28" w:author="Kaiyang" w:date="2022-09-27T13:35:00Z"/>
+        </w:rPr>
+      </w:pPr>
+      <w:r>
+        <w:rPr>
+          <w:rFonts w:hint="eastAsia"/>
+        </w:rPr>
+        <w:t>横纵轴</w:t>
+      </w:r>
+      <w:del w:id="29" w:author="Kaiyang" w:date="2022-09-27T13:34:00Z">
+        <w:r>
+          <w:rPr>
+            <w:rFonts w:hint="eastAsia"/>
+          </w:rPr>
+          <w:delText>：</w:delText>
+        </w:r>
+        <w:r>
+          <w:rPr>
+            <w:rFonts w:hint="eastAsia"/>
+          </w:rPr>
+          <w:delText>横纵轴为材料的</w:delText>
+        </w:r>
+        <w:commentRangeStart w:id="30"/>
+        <w:r>
+          <w:rPr>
+            <w:rFonts w:hint="eastAsia"/>
+          </w:rPr>
+          <w:delText>性能（数值）</w:delText>
+        </w:r>
+        <w:commentRangeEnd w:id="30"/>
+        <w:r>
+          <w:rPr>
+            <w:rStyle w:val="CommentReference"/>
+          </w:rPr>
+          <w:commentReference w:id="30"/>
+        </w:r>
+        <w:r>
+          <w:rPr>
+            <w:rFonts w:hint="eastAsia"/>
+          </w:rPr>
+          <w:delText>。</w:delText>
+        </w:r>
+      </w:del>
+      <w:r>
+        <w:rPr>
+          <w:rFonts w:hint="eastAsia"/>
+        </w:rPr>
+        <w:t>默认是</w:t>
+      </w:r>
+      <w:r>
+        <w:rPr>
+          <w:rFonts w:hint="eastAsia"/>
+        </w:rPr>
+        <w:t>log</w:t>
+      </w:r>
+      <w:r>
+        <w:t xml:space="preserve"> </w:t>
+      </w:r>
+      <w:r>
+        <w:rPr>
+          <w:rFonts w:hint="eastAsia"/>
+        </w:rPr>
+        <w:t>scale</w:t>
+      </w:r>
+      <w:r>
+        <w:rPr>
+          <w:rFonts w:hint="eastAsia"/>
+        </w:rPr>
+        <w:t>，但是需要可以在</w:t>
+      </w:r>
+      <w:r>
+        <w:rPr>
+          <w:rFonts w:hint="eastAsia"/>
+        </w:rPr>
+        <w:t>linear</w:t>
+      </w:r>
+      <w:r>
+        <w:t xml:space="preserve"> </w:t>
+      </w:r>
+      <w:r>
+        <w:rPr>
+          <w:rFonts w:hint="eastAsia"/>
+        </w:rPr>
+        <w:t>scale</w:t>
+      </w:r>
+      <w:r>
+        <w:rPr>
+          <w:rFonts w:hint="eastAsia"/>
+        </w:rPr>
+        <w:t>和</w:t>
+      </w:r>
+      <w:r>
+        <w:rPr>
+          <w:rFonts w:hint="eastAsia"/>
+        </w:rPr>
+        <w:t>log</w:t>
+      </w:r>
+      <w:r>
+        <w:t xml:space="preserve"> </w:t>
+      </w:r>
+      <w:r>
+        <w:rPr>
+          <w:rFonts w:hint="eastAsia"/>
+        </w:rPr>
+        <w:t>scale</w:t>
+      </w:r>
+      <w:r>
+        <w:rPr>
+          <w:rFonts w:hint="eastAsia"/>
+        </w:rPr>
+        <w:t>之间切换。</w:t>
+      </w:r>
+      <w:r>
+        <w:rPr>
+          <w:rFonts w:hint="eastAsia"/>
+        </w:rPr>
+        <w:t>横纵轴置于图的左侧和下方，图右侧和上方为简单</w:t>
+      </w:r>
+      <w:r>
+        <w:rPr>
+          <w:rFonts w:hint="eastAsia"/>
+        </w:rPr>
+        <w:t>黑色实线。轴上</w:t>
+      </w:r>
+      <w:r>
+        <w:rPr>
+          <w:rFonts w:hint="eastAsia"/>
+        </w:rPr>
+        <w:t>需要有</w:t>
+      </w:r>
+      <w:r>
+        <w:rPr>
+          <w:rFonts w:hint="eastAsia"/>
+        </w:rPr>
+        <w:t>自动生成的轴的名称和单位，并且也可以后期更改。横纵轴的</w:t>
+      </w:r>
+      <w:r>
+        <w:rPr>
+          <w:rFonts w:hint="eastAsia"/>
+        </w:rPr>
+        <w:t>range</w:t>
+      </w:r>
+      <w:r>
+        <w:rPr>
+          <w:rFonts w:hint="eastAsia"/>
+        </w:rPr>
+        <w:t>，</w:t>
+      </w:r>
+      <w:r>
+        <w:rPr>
+          <w:rFonts w:hint="eastAsia"/>
+        </w:rPr>
+        <w:t>major</w:t>
+      </w:r>
+      <w:r>
+        <w:t xml:space="preserve"> </w:t>
+      </w:r>
+      <w:r>
+        <w:rPr>
+          <w:rFonts w:hint="eastAsia"/>
+        </w:rPr>
+        <w:t>和</w:t>
+      </w:r>
+      <w:r>
+        <w:rPr>
+          <w:rFonts w:hint="eastAsia"/>
+        </w:rPr>
+        <w:t>minor</w:t>
+      </w:r>
+      <w:r>
+        <w:t xml:space="preserve"> </w:t>
+      </w:r>
+      <w:r>
+        <w:rPr>
+          <w:rFonts w:hint="eastAsia"/>
+        </w:rPr>
+        <w:t>tick</w:t>
+      </w:r>
+      <w:r>
+        <w:rPr>
+          <w:rFonts w:hint="eastAsia"/>
+        </w:rPr>
+        <w:t>默认</w:t>
+      </w:r>
+      <w:r>
+        <w:rPr>
+          <w:rFonts w:hint="eastAsia"/>
+        </w:rPr>
+        <w:t>自动生成</w:t>
+      </w:r>
+      <w:r>
+        <w:rPr>
+          <w:rFonts w:hint="eastAsia"/>
+        </w:rPr>
+        <w:t>，也可以后期修改</w:t>
+      </w:r>
+      <w:r>
+        <w:rPr>
+          <w:rFonts w:hint="eastAsia"/>
+        </w:rPr>
+        <w:t>。横纵轴的数值</w:t>
+      </w:r>
+      <w:r>
+        <w:rPr>
+          <w:rFonts w:hint="eastAsia"/>
+        </w:rPr>
+        <w:t>只标注在</w:t>
+      </w:r>
+      <w:r>
+        <w:rPr>
+          <w:rFonts w:hint="eastAsia"/>
+        </w:rPr>
+        <w:t>major</w:t>
+      </w:r>
+      <w:r>
+        <w:t xml:space="preserve"> </w:t>
+      </w:r>
+      <w:r>
+        <w:rPr>
+          <w:rFonts w:hint="eastAsia"/>
+        </w:rPr>
+        <w:t>tick</w:t>
+      </w:r>
+      <w:r>
+        <w:rPr>
+          <w:rFonts w:hint="eastAsia"/>
+        </w:rPr>
+        <w:t>下，可输入</w:t>
+      </w:r>
+      <w:r>
+        <w:rPr>
+          <w:rFonts w:hint="eastAsia"/>
+        </w:rPr>
+        <w:t>字号来</w:t>
+      </w:r>
+      <w:r>
+        <w:rPr>
+          <w:rFonts w:hint="eastAsia"/>
+        </w:rPr>
+        <w:t>修改</w:t>
       </w:r>
       <w:r>
         <w:rPr>
@@ -595,31 +882,16 @@
         <w:t>。</w:t>
       </w:r>
       <w:r>
-        <w:br/>
-      </w:r>
-      <w:r>
-        <w:rPr>
-          <w:rFonts w:hint="eastAsia"/>
-        </w:rPr>
-        <w:t>若该材料名称对应的性能数值</w:t>
-      </w:r>
-      <w:r>
-        <w:rPr>
-          <w:rFonts w:hint="eastAsia"/>
-        </w:rPr>
-        <w:t>包含单次测量值，则它的平均值与标准差会被自动计算。</w:t>
-      </w:r>
-      <w:r>
-        <w:rPr>
-          <w:rFonts w:hint="eastAsia"/>
-        </w:rPr>
-        <w:t>椭圆的长短轴平行于</w:t>
-      </w:r>
-      <w:r>
-        <w:rPr>
-          <w:rFonts w:hint="eastAsia"/>
-        </w:rPr>
-        <w:t>x</w:t>
+        <w:rPr>
+          <w:rFonts w:hint="eastAsia"/>
+        </w:rPr>
+        <w:t>横纵轴的</w:t>
+      </w:r>
+      <w:r>
+        <w:rPr>
+          <w:rFonts w:hint="eastAsia"/>
+        </w:rPr>
+        <w:t>major</w:t>
       </w:r>
       <w:r>
         <w:t xml:space="preserve"> </w:t>
@@ -628,243 +900,497 @@
         <w:rPr>
           <w:rFonts w:hint="eastAsia"/>
         </w:rPr>
-        <w:t>y</w:t>
-      </w:r>
-      <w:r>
-        <w:rPr>
-          <w:rFonts w:hint="eastAsia"/>
-        </w:rPr>
-        <w:t>轴。此时椭圆的</w:t>
-      </w:r>
-      <w:r>
-        <w:rPr>
-          <w:rFonts w:hint="eastAsia"/>
-        </w:rPr>
-        <w:t>x</w:t>
-      </w:r>
-      <w:r>
-        <w:rPr>
-          <w:rFonts w:hint="eastAsia"/>
-        </w:rPr>
-        <w:t>和</w:t>
-      </w:r>
-      <w:r>
-        <w:rPr>
-          <w:rFonts w:hint="eastAsia"/>
-        </w:rPr>
-        <w:t>y</w:t>
-      </w:r>
-      <w:r>
-        <w:rPr>
-          <w:rFonts w:hint="eastAsia"/>
-        </w:rPr>
-        <w:t>方向的各两个极点分别对应该性能的平均值</w:t>
-      </w:r>
-      <w:r>
-        <w:rPr>
-          <w:rFonts w:hint="eastAsia"/>
-        </w:rPr>
-        <w:t>+</w:t>
-      </w:r>
-      <w:r>
-        <w:t>-</w:t>
-      </w:r>
-      <w:r>
-        <w:rPr>
-          <w:rFonts w:hint="eastAsia"/>
-        </w:rPr>
-        <w:t>标准差</w:t>
-      </w:r>
-      <w:r>
-        <w:rPr>
-          <w:rFonts w:hint="eastAsia"/>
-        </w:rPr>
-        <w:t>（</w:t>
-      </w:r>
-      <w:commentRangeStart w:id="3"/>
-      <w:r>
-        <w:rPr>
-          <w:rFonts w:hint="eastAsia"/>
-        </w:rPr>
-        <w:t>即椭圆的中心并不是平均值</w:t>
-      </w:r>
-      <w:commentRangeEnd w:id="3"/>
-      <w:r>
-        <w:rPr>
-          <w:rStyle w:val="a4"/>
-        </w:rPr>
-        <w:commentReference w:id="3"/>
-      </w:r>
-      <w:r>
-        <w:rPr>
-          <w:rFonts w:hint="eastAsia"/>
-        </w:rPr>
-        <w:t>）。</w:t>
-      </w:r>
-      <w:r>
-        <w:br/>
-      </w:r>
-      <w:r>
-        <w:rPr>
-          <w:highlight w:val="green"/>
-        </w:rPr>
-        <w:t xml:space="preserve">b. </w:t>
-      </w:r>
-      <w:r>
-        <w:rPr>
-          <w:rFonts w:hint="eastAsia"/>
-          <w:highlight w:val="green"/>
-        </w:rPr>
-        <w:t>若该材料名称对应的性能数值的两个轴均为单</w:t>
-      </w:r>
-      <w:r>
-        <w:rPr>
-          <w:rFonts w:hint="eastAsia"/>
-          <w:highlight w:val="green"/>
-        </w:rPr>
-        <w:t>次</w:t>
-      </w:r>
-      <w:r>
-        <w:rPr>
-          <w:rFonts w:hint="eastAsia"/>
-          <w:highlight w:val="green"/>
-        </w:rPr>
-        <w:t>测量值，则椭圆的长轴会平行于这些测量值的线性回归所获得的直线。</w:t>
-      </w:r>
-      <w:commentRangeStart w:id="4"/>
-      <w:r>
-        <w:rPr>
-          <w:rFonts w:hint="eastAsia"/>
-          <w:highlight w:val="green"/>
-        </w:rPr>
-        <w:t>此时椭圆</w:t>
-      </w:r>
-      <w:commentRangeEnd w:id="4"/>
-      <w:r>
-        <w:rPr>
-          <w:rStyle w:val="a4"/>
-        </w:rPr>
-        <w:commentReference w:id="4"/>
+        <w:t>tick</w:t>
+      </w:r>
+      <w:r>
+        <w:t xml:space="preserve"> </w:t>
+      </w:r>
+      <w:r>
+        <w:rPr>
+          <w:rFonts w:hint="eastAsia"/>
+        </w:rPr>
+        <w:t>上有</w:t>
+      </w:r>
+      <w:r>
+        <w:t>50%</w:t>
+      </w:r>
+      <w:r>
+        <w:rPr>
+          <w:rFonts w:hint="eastAsia"/>
+        </w:rPr>
+        <w:t>透明度的黑色虚线</w:t>
+      </w:r>
+      <w:r>
+        <w:rPr>
+          <w:rFonts w:hint="eastAsia"/>
+        </w:rPr>
+        <w:t>grid</w:t>
+      </w:r>
+      <w:r>
+        <w:rPr>
+          <w:rFonts w:hint="eastAsia"/>
+        </w:rPr>
+        <w:t>。</w:t>
       </w:r>
     </w:p>
     <w:p>
       <w:pPr>
-        <w:pStyle w:val="a3"/>
-      </w:pPr>
-      <w:r>
-        <w:rPr>
-          <w:rFonts w:hint="eastAsia"/>
-        </w:rPr>
-        <w:t>这些椭圆为不透明椭圆，其颜色可以自动生成，也可以通过读取数据源中的三列（名称为</w:t>
-      </w:r>
-      <w:proofErr w:type="spellStart"/>
-      <w:r>
-        <w:rPr>
-          <w:rFonts w:hint="eastAsia"/>
-        </w:rPr>
-        <w:t>color_</w:t>
-      </w:r>
-      <w:r>
-        <w:t>R</w:t>
-      </w:r>
-      <w:proofErr w:type="spellEnd"/>
-      <w:r>
-        <w:t xml:space="preserve">, </w:t>
-      </w:r>
-      <w:proofErr w:type="spellStart"/>
-      <w:r>
-        <w:t>color_</w:t>
-      </w:r>
-      <w:r>
-        <w:rPr>
-          <w:rFonts w:hint="eastAsia"/>
-        </w:rPr>
-        <w:t>G</w:t>
-      </w:r>
-      <w:proofErr w:type="spellEnd"/>
-      <w:r>
-        <w:t xml:space="preserve">, </w:t>
-      </w:r>
-      <w:proofErr w:type="spellStart"/>
-      <w:r>
-        <w:t>color_B</w:t>
-      </w:r>
-      <w:proofErr w:type="spellEnd"/>
-      <w:r>
-        <w:rPr>
-          <w:rFonts w:hint="eastAsia"/>
-        </w:rPr>
-        <w:t>）的</w:t>
-      </w:r>
-      <w:r>
-        <w:rPr>
-          <w:rFonts w:hint="eastAsia"/>
-        </w:rPr>
-        <w:t>RGB</w:t>
-      </w:r>
-      <w:r>
-        <w:rPr>
-          <w:rFonts w:hint="eastAsia"/>
-        </w:rPr>
-        <w:t>数值来给定。其描边为黑色，粗细可修改。</w:t>
-      </w:r>
-      <w:bookmarkStart w:id="5" w:name="_GoBack"/>
-      <w:bookmarkEnd w:id="5"/>
-    </w:p>
-    <w:p>
-      <w:pPr>
-        <w:pStyle w:val="a3"/>
+        <w:pStyle w:val="ListParagraph"/>
         <w:numPr>
           <w:ilvl w:val="0"/>
           <w:numId w:val="2"/>
         </w:numPr>
       </w:pPr>
-      <w:r>
-        <w:rPr>
-          <w:rFonts w:hint="eastAsia"/>
-        </w:rPr>
-        <w:t>筛选功能（类似于</w:t>
-      </w:r>
-      <w:r>
-        <w:rPr>
-          <w:rFonts w:hint="eastAsia"/>
-        </w:rPr>
-        <w:t>excel</w:t>
-      </w:r>
-      <w:r>
-        <w:rPr>
-          <w:rFonts w:hint="eastAsia"/>
-        </w:rPr>
-        <w:t>中的筛选功能）</w:t>
-      </w:r>
+      <w:ins w:id="31" w:author="Kaiyang" w:date="2022-09-27T13:35:00Z">
+        <w:r>
+          <w:rPr>
+            <w:rFonts w:hint="eastAsia"/>
+          </w:rPr>
+          <w:t>在</w:t>
+        </w:r>
+        <w:r>
+          <w:rPr>
+            <w:rFonts w:hint="eastAsia"/>
+          </w:rPr>
+          <w:t>log</w:t>
+        </w:r>
+        <w:r>
+          <w:t xml:space="preserve"> </w:t>
+        </w:r>
+        <w:r>
+          <w:rPr>
+            <w:rFonts w:hint="eastAsia"/>
+          </w:rPr>
+          <w:t>scale</w:t>
+        </w:r>
+        <w:r>
+          <w:rPr>
+            <w:rFonts w:hint="eastAsia"/>
+          </w:rPr>
+          <w:t>下，</w:t>
+        </w:r>
+      </w:ins>
+      <w:ins w:id="32" w:author="Kaiyang" w:date="2022-09-27T13:36:00Z">
+        <w:r>
+          <w:rPr>
+            <w:rFonts w:hint="eastAsia"/>
+          </w:rPr>
+          <w:t>不旋转的</w:t>
+        </w:r>
+      </w:ins>
+      <w:ins w:id="33" w:author="Kaiyang" w:date="2022-09-27T13:35:00Z">
+        <w:r>
+          <w:rPr>
+            <w:rFonts w:hint="eastAsia"/>
+          </w:rPr>
+          <w:t>椭圆</w:t>
+        </w:r>
+      </w:ins>
+      <w:ins w:id="34" w:author="Kaiyang" w:date="2022-09-27T13:36:00Z">
+        <w:r>
+          <w:rPr>
+            <w:rFonts w:hint="eastAsia"/>
+          </w:rPr>
+          <w:t>的</w:t>
+        </w:r>
+        <w:r>
+          <w:rPr>
+            <w:rFonts w:hint="eastAsia"/>
+          </w:rPr>
+          <w:t>x</w:t>
+        </w:r>
+      </w:ins>
+      <w:ins w:id="35" w:author="Kaiyang" w:date="2022-09-27T13:37:00Z">
+        <w:r>
+          <w:rPr>
+            <w:rFonts w:hint="eastAsia"/>
+          </w:rPr>
+          <w:t>和</w:t>
+        </w:r>
+        <w:r>
+          <w:rPr>
+            <w:rFonts w:hint="eastAsia"/>
+          </w:rPr>
+          <w:t>y</w:t>
+        </w:r>
+        <w:r>
+          <w:rPr>
+            <w:rFonts w:hint="eastAsia"/>
+          </w:rPr>
+          <w:t>的</w:t>
+        </w:r>
+        <w:r>
+          <w:rPr>
+            <w:rFonts w:hint="eastAsia"/>
+          </w:rPr>
+          <w:t>范围</w:t>
+        </w:r>
+        <w:r>
+          <w:t xml:space="preserve"> (X</w:t>
+        </w:r>
+        <w:r>
+          <w:rPr>
+            <w:rFonts w:hint="eastAsia"/>
+          </w:rPr>
+          <w:t>上</w:t>
+        </w:r>
+        <w:r>
+          <w:rPr>
+            <w:rFonts w:hint="eastAsia"/>
+          </w:rPr>
+          <w:t>mean+-SD</w:t>
+        </w:r>
+        <w:r>
+          <w:rPr>
+            <w:rFonts w:hint="eastAsia"/>
+          </w:rPr>
+          <w:t>和</w:t>
+        </w:r>
+        <w:r>
+          <w:rPr>
+            <w:rFonts w:hint="eastAsia"/>
+          </w:rPr>
+          <w:t>Y</w:t>
+        </w:r>
+        <w:r>
+          <w:rPr>
+            <w:rFonts w:hint="eastAsia"/>
+          </w:rPr>
+          <w:t>上</w:t>
+        </w:r>
+        <w:r>
+          <w:rPr>
+            <w:rFonts w:hint="eastAsia"/>
+          </w:rPr>
+          <w:t>mean</w:t>
+        </w:r>
+        <w:r>
+          <w:t>+</w:t>
+        </w:r>
+      </w:ins>
+      <w:ins w:id="36" w:author="Kaiyang" w:date="2022-09-27T13:38:00Z">
+        <w:r>
+          <w:t>-</w:t>
+        </w:r>
+        <w:r>
+          <w:rPr>
+            <w:rFonts w:hint="eastAsia"/>
+          </w:rPr>
+          <w:t>SD</w:t>
+        </w:r>
+        <w:r>
+          <w:rPr>
+            <w:rFonts w:hint="eastAsia"/>
+          </w:rPr>
+          <w:t>)</w:t>
+        </w:r>
+        <w:r>
+          <w:rPr>
+            <w:rFonts w:hint="eastAsia"/>
+          </w:rPr>
+          <w:t>会被对应到</w:t>
+        </w:r>
+        <w:r>
+          <w:rPr>
+            <w:rFonts w:hint="eastAsia"/>
+          </w:rPr>
+          <w:t>log</w:t>
+        </w:r>
+        <w:r>
+          <w:rPr>
+            <w:rFonts w:hint="eastAsia"/>
+          </w:rPr>
+          <w:t>上</w:t>
+        </w:r>
+      </w:ins>
+      <w:ins w:id="37" w:author="Kaiyang" w:date="2022-09-27T13:36:00Z">
+        <w:r>
+          <w:rPr>
+            <w:rFonts w:hint="eastAsia"/>
+          </w:rPr>
+          <w:t>，然后</w:t>
+        </w:r>
+      </w:ins>
+      <w:ins w:id="38" w:author="Kaiyang" w:date="2022-09-27T13:38:00Z">
+        <w:r>
+          <w:rPr>
+            <w:rFonts w:hint="eastAsia"/>
+          </w:rPr>
+          <w:t>log</w:t>
+        </w:r>
+        <w:r>
+          <w:t xml:space="preserve"> </w:t>
+        </w:r>
+        <w:r>
+          <w:rPr>
+            <w:rFonts w:hint="eastAsia"/>
+          </w:rPr>
+          <w:t>scale</w:t>
+        </w:r>
+        <w:r>
+          <w:rPr>
+            <w:rFonts w:hint="eastAsia"/>
+          </w:rPr>
+          <w:t>下在这个范围圈定的长方形内接一个不旋转的椭圆，即为其在</w:t>
+        </w:r>
+        <w:r>
+          <w:rPr>
+            <w:rFonts w:hint="eastAsia"/>
+          </w:rPr>
+          <w:t>log</w:t>
+        </w:r>
+        <w:r>
+          <w:t xml:space="preserve"> </w:t>
+        </w:r>
+      </w:ins>
+      <w:ins w:id="39" w:author="Kaiyang" w:date="2022-09-27T13:39:00Z">
+        <w:r>
+          <w:rPr>
+            <w:rFonts w:hint="eastAsia"/>
+          </w:rPr>
+          <w:t>scale</w:t>
+        </w:r>
+        <w:r>
+          <w:rPr>
+            <w:rFonts w:hint="eastAsia"/>
+          </w:rPr>
+          <w:t>下的椭圆。此时椭圆的中心不再是原本的</w:t>
+        </w:r>
+        <w:r>
+          <w:rPr>
+            <w:rFonts w:hint="eastAsia"/>
+          </w:rPr>
+          <w:t>mean</w:t>
+        </w:r>
+        <w:r>
+          <w:rPr>
+            <w:rFonts w:hint="eastAsia"/>
+          </w:rPr>
+          <w:t>。</w:t>
+        </w:r>
+      </w:ins>
     </w:p>
     <w:p>
       <w:pPr>
-        <w:pStyle w:val="a3"/>
-      </w:pPr>
-      <w:r>
-        <w:rPr>
-          <w:rFonts w:hint="eastAsia"/>
-        </w:rPr>
-        <w:t>可以选择只显示部分的材料。可以通过限制特定的字符（比如所属大类为金属）来进行批量选择。</w:t>
-      </w:r>
-    </w:p>
-    <w:p>
-      <w:pPr>
-        <w:pStyle w:val="a3"/>
+        <w:pStyle w:val="ListParagraph"/>
         <w:numPr>
           <w:ilvl w:val="0"/>
           <w:numId w:val="2"/>
         </w:numPr>
       </w:pPr>
       <w:r>
-        <w:t>F</w:t>
-      </w:r>
-      <w:r>
-        <w:rPr>
-          <w:rFonts w:hint="eastAsia"/>
-        </w:rPr>
-        <w:t>amily</w:t>
+        <w:rPr>
+          <w:rFonts w:hint="eastAsia"/>
+        </w:rPr>
+        <w:t>图中首先有代表每一种材料名称的</w:t>
+      </w:r>
+      <w:commentRangeStart w:id="40"/>
+      <w:r>
+        <w:rPr>
+          <w:rFonts w:hint="eastAsia"/>
+        </w:rPr>
+        <w:t>椭圆</w:t>
+      </w:r>
+      <w:commentRangeEnd w:id="40"/>
+      <w:r>
+        <w:rPr>
+          <w:rStyle w:val="CommentReference"/>
+        </w:rPr>
+        <w:commentReference w:id="40"/>
+      </w:r>
+      <w:r>
+        <w:rPr>
+          <w:rFonts w:hint="eastAsia"/>
+        </w:rPr>
+        <w:t>。</w:t>
+      </w:r>
+      <w:r>
+        <w:br/>
+      </w:r>
+      <w:ins w:id="41" w:author="Kaiyang" w:date="2022-09-27T13:34:00Z">
+        <w:r>
+          <w:rPr>
+            <w:rFonts w:hint="eastAsia"/>
+          </w:rPr>
+          <w:t>case</w:t>
+        </w:r>
+        <w:r>
+          <w:t xml:space="preserve"> 1: </w:t>
+        </w:r>
+      </w:ins>
+      <w:r>
+        <w:rPr>
+          <w:rFonts w:hint="eastAsia"/>
+        </w:rPr>
+        <w:t>若</w:t>
+      </w:r>
+      <w:del w:id="42" w:author="Kaiyang" w:date="2022-09-27T13:41:00Z">
+        <w:r>
+          <w:rPr>
+            <w:rFonts w:hint="eastAsia"/>
+          </w:rPr>
+          <w:delText>该材料名称对应的性能数值</w:delText>
+        </w:r>
+      </w:del>
+      <w:ins w:id="43" w:author="Kaiyang" w:date="2022-09-27T13:41:00Z">
+        <w:r>
+          <w:rPr>
+            <w:rFonts w:hint="eastAsia"/>
+          </w:rPr>
+          <w:t>所需数据中包含已经计算好的</w:t>
+        </w:r>
+        <w:r>
+          <w:rPr>
+            <w:rFonts w:hint="eastAsia"/>
+          </w:rPr>
+          <w:t>mean</w:t>
+        </w:r>
+        <w:r>
+          <w:rPr>
+            <w:rFonts w:hint="eastAsia"/>
+          </w:rPr>
+          <w:t>和</w:t>
+        </w:r>
+        <w:proofErr w:type="spellStart"/>
+        <w:r>
+          <w:rPr>
+            <w:rFonts w:hint="eastAsia"/>
+          </w:rPr>
+          <w:t>sd</w:t>
+        </w:r>
+        <w:proofErr w:type="spellEnd"/>
+        <w:r>
+          <w:rPr>
+            <w:rFonts w:hint="eastAsia"/>
+          </w:rPr>
+          <w:t>，则</w:t>
+        </w:r>
+      </w:ins>
+      <w:del w:id="44" w:author="Kaiyang" w:date="2022-09-27T13:41:00Z">
+        <w:r>
+          <w:rPr>
+            <w:rFonts w:hint="eastAsia"/>
+          </w:rPr>
+          <w:delText>包含</w:delText>
+        </w:r>
+      </w:del>
+      <w:r>
+        <w:rPr>
+          <w:rFonts w:hint="eastAsia"/>
+        </w:rPr>
+        <w:t>单次测量值</w:t>
+      </w:r>
+      <w:ins w:id="45" w:author="Kaiyang" w:date="2022-09-27T13:41:00Z">
+        <w:r>
+          <w:rPr>
+            <w:rFonts w:hint="eastAsia"/>
+          </w:rPr>
+          <w:t>（若有）</w:t>
+        </w:r>
+      </w:ins>
+      <w:del w:id="46" w:author="Kaiyang" w:date="2022-09-27T13:41:00Z">
+        <w:r>
+          <w:rPr>
+            <w:rFonts w:hint="eastAsia"/>
+          </w:rPr>
+          <w:delText>，则它</w:delText>
+        </w:r>
+      </w:del>
+      <w:ins w:id="47" w:author="Kaiyang" w:date="2022-09-27T13:41:00Z">
+        <w:r>
+          <w:rPr>
+            <w:rFonts w:hint="eastAsia"/>
+          </w:rPr>
+          <w:t>会被直接计算为</w:t>
+        </w:r>
+      </w:ins>
+      <w:r>
+        <w:rPr>
+          <w:rFonts w:hint="eastAsia"/>
+        </w:rPr>
+        <w:t>的</w:t>
+      </w:r>
+      <w:del w:id="48" w:author="Kaiyang" w:date="2022-09-27T13:41:00Z">
+        <w:r>
+          <w:rPr>
+            <w:rFonts w:hint="eastAsia"/>
+          </w:rPr>
+          <w:delText>平均值</w:delText>
+        </w:r>
+      </w:del>
+      <w:ins w:id="49" w:author="Kaiyang" w:date="2022-09-27T13:41:00Z">
+        <w:r>
+          <w:rPr>
+            <w:rFonts w:hint="eastAsia"/>
+          </w:rPr>
+          <w:t>mean</w:t>
+        </w:r>
+      </w:ins>
+      <w:r>
+        <w:rPr>
+          <w:rFonts w:hint="eastAsia"/>
+        </w:rPr>
+        <w:t>与</w:t>
+      </w:r>
+      <w:del w:id="50" w:author="Kaiyang" w:date="2022-09-27T13:41:00Z">
+        <w:r>
+          <w:rPr>
+            <w:rFonts w:hint="eastAsia"/>
+          </w:rPr>
+          <w:delText>标准差</w:delText>
+        </w:r>
+      </w:del>
+      <w:proofErr w:type="spellStart"/>
+      <w:ins w:id="51" w:author="Kaiyang" w:date="2022-09-27T13:41:00Z">
+        <w:r>
+          <w:rPr>
+            <w:rFonts w:hint="eastAsia"/>
+          </w:rPr>
+          <w:t>sd</w:t>
+        </w:r>
+      </w:ins>
+      <w:proofErr w:type="spellEnd"/>
+      <w:del w:id="52" w:author="Kaiyang" w:date="2022-09-27T13:41:00Z">
+        <w:r>
+          <w:rPr>
+            <w:rFonts w:hint="eastAsia"/>
+          </w:rPr>
+          <w:delText>会被自动计算</w:delText>
+        </w:r>
+      </w:del>
+      <w:r>
+        <w:rPr>
+          <w:rFonts w:hint="eastAsia"/>
+        </w:rPr>
+        <w:t>。</w:t>
+      </w:r>
+      <w:ins w:id="53" w:author="Kaiyang" w:date="2022-09-27T13:41:00Z">
+        <w:r>
+          <w:rPr>
+            <w:rFonts w:hint="eastAsia"/>
+          </w:rPr>
+          <w:t>此时的椭圆</w:t>
+        </w:r>
+      </w:ins>
+      <w:del w:id="54" w:author="Kaiyang" w:date="2022-09-27T13:41:00Z">
+        <w:r>
+          <w:rPr>
+            <w:rFonts w:hint="eastAsia"/>
+          </w:rPr>
+          <w:delText>椭圆</w:delText>
+        </w:r>
+      </w:del>
+      <w:r>
+        <w:rPr>
+          <w:rFonts w:hint="eastAsia"/>
+        </w:rPr>
+        <w:t>的长短轴平行于</w:t>
+      </w:r>
+      <w:r>
+        <w:rPr>
+          <w:rFonts w:hint="eastAsia"/>
+        </w:rPr>
+        <w:t>x</w:t>
       </w:r>
       <w:r>
         <w:t xml:space="preserve"> </w:t>
@@ -873,30 +1399,523 @@
         <w:rPr>
           <w:rFonts w:hint="eastAsia"/>
         </w:rPr>
-        <w:t>bubble</w:t>
-      </w:r>
-      <w:r>
-        <w:rPr>
-          <w:rFonts w:hint="eastAsia"/>
-        </w:rPr>
-        <w:t>功能</w:t>
+        <w:t>y</w:t>
+      </w:r>
+      <w:r>
+        <w:rPr>
+          <w:rFonts w:hint="eastAsia"/>
+        </w:rPr>
+        <w:t>轴</w:t>
+      </w:r>
+      <w:ins w:id="55" w:author="Kaiyang" w:date="2022-09-27T13:42:00Z">
+        <w:r>
+          <w:rPr>
+            <w:rFonts w:hint="eastAsia"/>
+          </w:rPr>
+          <w:t>，</w:t>
+        </w:r>
+      </w:ins>
+      <w:del w:id="56" w:author="Kaiyang" w:date="2022-09-27T13:42:00Z">
+        <w:r>
+          <w:rPr>
+            <w:rFonts w:hint="eastAsia"/>
+          </w:rPr>
+          <w:delText>。</w:delText>
+        </w:r>
+      </w:del>
+      <w:del w:id="57" w:author="Kaiyang" w:date="2022-09-27T13:41:00Z">
+        <w:r>
+          <w:rPr>
+            <w:rFonts w:hint="eastAsia"/>
+          </w:rPr>
+          <w:delText>此时</w:delText>
+        </w:r>
+      </w:del>
+      <w:del w:id="58" w:author="Kaiyang" w:date="2022-09-27T13:42:00Z">
+        <w:r>
+          <w:rPr>
+            <w:rFonts w:hint="eastAsia"/>
+          </w:rPr>
+          <w:delText>椭圆的</w:delText>
+        </w:r>
+      </w:del>
+      <w:r>
+        <w:rPr>
+          <w:rFonts w:hint="eastAsia"/>
+        </w:rPr>
+        <w:t>x</w:t>
+      </w:r>
+      <w:r>
+        <w:rPr>
+          <w:rFonts w:hint="eastAsia"/>
+        </w:rPr>
+        <w:t>和</w:t>
+      </w:r>
+      <w:r>
+        <w:rPr>
+          <w:rFonts w:hint="eastAsia"/>
+        </w:rPr>
+        <w:t>y</w:t>
+      </w:r>
+      <w:r>
+        <w:rPr>
+          <w:rFonts w:hint="eastAsia"/>
+        </w:rPr>
+        <w:t>方向的各两个极点分别对应该性能的平均值</w:t>
+      </w:r>
+      <w:r>
+        <w:rPr>
+          <w:rFonts w:hint="eastAsia"/>
+        </w:rPr>
+        <w:t>+</w:t>
+      </w:r>
+      <w:r>
+        <w:t>-</w:t>
+      </w:r>
+      <w:r>
+        <w:rPr>
+          <w:rFonts w:hint="eastAsia"/>
+        </w:rPr>
+        <w:t>标准差</w:t>
+      </w:r>
+      <w:r>
+        <w:rPr>
+          <w:rFonts w:hint="eastAsia"/>
+        </w:rPr>
+        <w:t>（</w:t>
+      </w:r>
+      <w:ins w:id="59" w:author="Kaiyang" w:date="2022-09-27T13:40:00Z">
+        <w:r>
+          <w:rPr>
+            <w:rFonts w:hint="eastAsia"/>
+          </w:rPr>
+          <w:t>linear</w:t>
+        </w:r>
+        <w:r>
+          <w:t xml:space="preserve"> </w:t>
+        </w:r>
+        <w:r>
+          <w:rPr>
+            <w:rFonts w:hint="eastAsia"/>
+          </w:rPr>
+          <w:t>scale</w:t>
+        </w:r>
+        <w:r>
+          <w:rPr>
+            <w:rFonts w:hint="eastAsia"/>
+          </w:rPr>
+          <w:t>下椭圆中心为平均值，</w:t>
+        </w:r>
+        <w:r>
+          <w:rPr>
+            <w:rFonts w:hint="eastAsia"/>
+          </w:rPr>
+          <w:t>log</w:t>
+        </w:r>
+        <w:r>
+          <w:t xml:space="preserve"> </w:t>
+        </w:r>
+        <w:r>
+          <w:rPr>
+            <w:rFonts w:hint="eastAsia"/>
+          </w:rPr>
+          <w:t>scale</w:t>
+        </w:r>
+        <w:r>
+          <w:rPr>
+            <w:rFonts w:hint="eastAsia"/>
+          </w:rPr>
+          <w:t>下</w:t>
+        </w:r>
+      </w:ins>
+      <w:commentRangeStart w:id="60"/>
+      <w:commentRangeStart w:id="61"/>
+      <w:del w:id="62" w:author="Kaiyang" w:date="2022-09-27T13:40:00Z">
+        <w:r>
+          <w:rPr>
+            <w:rFonts w:hint="eastAsia"/>
+          </w:rPr>
+          <w:delText>即</w:delText>
+        </w:r>
+      </w:del>
+      <w:r>
+        <w:rPr>
+          <w:rFonts w:hint="eastAsia"/>
+        </w:rPr>
+        <w:t>椭圆的中心并不是平均值</w:t>
+      </w:r>
+      <w:commentRangeEnd w:id="60"/>
+      <w:r>
+        <w:rPr>
+          <w:rStyle w:val="CommentReference"/>
+        </w:rPr>
+        <w:commentReference w:id="60"/>
+      </w:r>
+      <w:commentRangeEnd w:id="61"/>
+      <w:r>
+        <w:rPr>
+          <w:rStyle w:val="CommentReference"/>
+        </w:rPr>
+        <w:commentReference w:id="61"/>
+      </w:r>
+      <w:r>
+        <w:rPr>
+          <w:rFonts w:hint="eastAsia"/>
+        </w:rPr>
+        <w:t>）。</w:t>
+      </w:r>
+      <w:r>
+        <w:br/>
+      </w:r>
+      <w:ins w:id="63" w:author="Kaiyang" w:date="2022-09-27T13:40:00Z">
+        <w:r>
+          <w:rPr>
+            <w:rFonts w:hint="eastAsia"/>
+            <w:highlight w:val="green"/>
+          </w:rPr>
+          <w:t>case</w:t>
+        </w:r>
+        <w:r>
+          <w:rPr>
+            <w:highlight w:val="green"/>
+          </w:rPr>
+          <w:t xml:space="preserve"> 2</w:t>
+        </w:r>
+      </w:ins>
+      <w:del w:id="64" w:author="Kaiyang" w:date="2022-09-27T13:40:00Z">
+        <w:r>
+          <w:rPr>
+            <w:highlight w:val="green"/>
+          </w:rPr>
+          <w:delText>b</w:delText>
+        </w:r>
+      </w:del>
+      <w:r>
+        <w:rPr>
+          <w:highlight w:val="green"/>
+        </w:rPr>
+        <w:t xml:space="preserve">. </w:t>
+      </w:r>
+      <w:r>
+        <w:rPr>
+          <w:rFonts w:hint="eastAsia"/>
+          <w:highlight w:val="green"/>
+        </w:rPr>
+        <w:t>若</w:t>
+      </w:r>
+      <w:del w:id="65" w:author="Kaiyang" w:date="2022-09-27T13:42:00Z">
+        <w:r>
+          <w:rPr>
+            <w:rFonts w:hint="eastAsia"/>
+            <w:highlight w:val="green"/>
+          </w:rPr>
+          <w:delText>该材料名称对应</w:delText>
+        </w:r>
+      </w:del>
+      <w:ins w:id="66" w:author="Kaiyang" w:date="2022-09-27T13:42:00Z">
+        <w:r>
+          <w:rPr>
+            <w:rFonts w:hint="eastAsia"/>
+            <w:highlight w:val="green"/>
+          </w:rPr>
+          <w:t>所需数据</w:t>
+        </w:r>
+      </w:ins>
+      <w:r>
+        <w:rPr>
+          <w:rFonts w:hint="eastAsia"/>
+          <w:highlight w:val="green"/>
+        </w:rPr>
+        <w:t>的</w:t>
+      </w:r>
+      <w:del w:id="67" w:author="Kaiyang" w:date="2022-09-27T13:42:00Z">
+        <w:r>
+          <w:rPr>
+            <w:rFonts w:hint="eastAsia"/>
+            <w:highlight w:val="green"/>
+          </w:rPr>
+          <w:delText>性能数值</w:delText>
+        </w:r>
+        <w:r>
+          <w:rPr>
+            <w:rFonts w:hint="eastAsia"/>
+            <w:highlight w:val="green"/>
+          </w:rPr>
+          <w:delText>的两个轴均</w:delText>
+        </w:r>
+      </w:del>
+      <w:ins w:id="68" w:author="Kaiyang" w:date="2022-09-27T13:42:00Z">
+        <w:r>
+          <w:rPr>
+            <w:rFonts w:hint="eastAsia"/>
+            <w:highlight w:val="green"/>
+          </w:rPr>
+          <w:t>全部</w:t>
+        </w:r>
+      </w:ins>
+      <w:r>
+        <w:rPr>
+          <w:rFonts w:hint="eastAsia"/>
+          <w:highlight w:val="green"/>
+        </w:rPr>
+        <w:t>为单</w:t>
+      </w:r>
+      <w:r>
+        <w:rPr>
+          <w:rFonts w:hint="eastAsia"/>
+          <w:highlight w:val="green"/>
+        </w:rPr>
+        <w:t>次</w:t>
+      </w:r>
+      <w:r>
+        <w:rPr>
+          <w:rFonts w:hint="eastAsia"/>
+          <w:highlight w:val="green"/>
+        </w:rPr>
+        <w:t>测量值，则椭圆的长轴会平行于这些测量值的线性回归所获得的直线</w:t>
+      </w:r>
+      <w:ins w:id="69" w:author="Kaiyang" w:date="2022-09-27T13:44:00Z">
+        <w:r>
+          <w:rPr>
+            <w:rFonts w:hint="eastAsia"/>
+            <w:highlight w:val="green"/>
+          </w:rPr>
+          <w:t>，</w:t>
+        </w:r>
+      </w:ins>
+      <w:ins w:id="70" w:author="Kaiyang" w:date="2022-09-27T13:45:00Z">
+        <w:r>
+          <w:rPr>
+            <w:rFonts w:hint="eastAsia"/>
+            <w:highlight w:val="green"/>
+          </w:rPr>
+          <w:t>短轴与长轴垂直</w:t>
+        </w:r>
+      </w:ins>
+      <w:r>
+        <w:rPr>
+          <w:rFonts w:hint="eastAsia"/>
+          <w:highlight w:val="green"/>
+        </w:rPr>
+        <w:t>。</w:t>
+      </w:r>
+      <w:ins w:id="71" w:author="Kaiyang" w:date="2022-09-27T13:51:00Z">
+        <w:r>
+          <w:rPr>
+            <w:rFonts w:hint="eastAsia"/>
+            <w:highlight w:val="green"/>
+          </w:rPr>
+          <w:t>椭圆外接</w:t>
+        </w:r>
+      </w:ins>
+      <w:ins w:id="72" w:author="Kaiyang" w:date="2022-09-27T13:52:00Z">
+        <w:r>
+          <w:rPr>
+            <w:rFonts w:hint="eastAsia"/>
+            <w:highlight w:val="green"/>
+          </w:rPr>
+          <w:t>一个</w:t>
+        </w:r>
+      </w:ins>
+      <w:ins w:id="73" w:author="Kaiyang" w:date="2022-09-27T13:51:00Z">
+        <w:r>
+          <w:rPr>
+            <w:rFonts w:hint="eastAsia"/>
+            <w:highlight w:val="green"/>
+          </w:rPr>
+          <w:t>长方形</w:t>
+        </w:r>
+      </w:ins>
+      <w:ins w:id="74" w:author="Kaiyang" w:date="2022-09-27T13:52:00Z">
+        <w:r>
+          <w:rPr>
+            <w:rFonts w:hint="eastAsia"/>
+            <w:highlight w:val="green"/>
+          </w:rPr>
+          <w:t>。长方形的</w:t>
+        </w:r>
+        <w:r>
+          <w:rPr>
+            <w:rFonts w:hint="eastAsia"/>
+            <w:highlight w:val="green"/>
+          </w:rPr>
+          <w:t>x</w:t>
+        </w:r>
+        <w:r>
+          <w:rPr>
+            <w:rFonts w:hint="eastAsia"/>
+            <w:highlight w:val="green"/>
+          </w:rPr>
+          <w:t>轴长方向长为</w:t>
+        </w:r>
+        <w:r>
+          <w:rPr>
+            <w:rFonts w:hint="eastAsia"/>
+            <w:highlight w:val="green"/>
+          </w:rPr>
+          <w:t>2</w:t>
+        </w:r>
+        <w:r>
+          <w:rPr>
+            <w:highlight w:val="green"/>
+          </w:rPr>
+          <w:t>*X.</w:t>
+        </w:r>
+      </w:ins>
+      <w:ins w:id="75" w:author="Kaiyang" w:date="2022-09-27T13:53:00Z">
+        <w:r>
+          <w:rPr>
+            <w:highlight w:val="green"/>
+          </w:rPr>
+          <w:t>SD</w:t>
+        </w:r>
+      </w:ins>
+      <w:ins w:id="76" w:author="Kaiyang" w:date="2022-09-27T13:52:00Z">
+        <w:r>
+          <w:rPr>
+            <w:rFonts w:hint="eastAsia"/>
+            <w:highlight w:val="green"/>
+          </w:rPr>
+          <w:t>，</w:t>
+        </w:r>
+        <w:r>
+          <w:rPr>
+            <w:rFonts w:hint="eastAsia"/>
+            <w:highlight w:val="green"/>
+          </w:rPr>
+          <w:t>y</w:t>
+        </w:r>
+        <w:r>
+          <w:rPr>
+            <w:rFonts w:hint="eastAsia"/>
+            <w:highlight w:val="green"/>
+          </w:rPr>
+          <w:t>轴长为</w:t>
+        </w:r>
+        <w:r>
+          <w:rPr>
+            <w:rFonts w:hint="eastAsia"/>
+            <w:highlight w:val="green"/>
+          </w:rPr>
+          <w:t>2</w:t>
+        </w:r>
+        <w:r>
+          <w:rPr>
+            <w:highlight w:val="green"/>
+          </w:rPr>
+          <w:t>*</w:t>
+        </w:r>
+        <w:r>
+          <w:rPr>
+            <w:rFonts w:hint="eastAsia"/>
+            <w:highlight w:val="green"/>
+          </w:rPr>
+          <w:t>Y</w:t>
+        </w:r>
+        <w:r>
+          <w:rPr>
+            <w:highlight w:val="green"/>
+          </w:rPr>
+          <w:t>.SD</w:t>
+        </w:r>
+      </w:ins>
+      <w:ins w:id="77" w:author="Kaiyang" w:date="2022-09-27T13:53:00Z">
+        <w:r>
+          <w:rPr>
+            <w:rFonts w:hint="eastAsia"/>
+            <w:highlight w:val="green"/>
+          </w:rPr>
+          <w:t>。长方形的中心，即椭圆的中心，为性能的</w:t>
+        </w:r>
+        <w:r>
+          <w:rPr>
+            <w:rFonts w:hint="eastAsia"/>
+            <w:highlight w:val="green"/>
+          </w:rPr>
+          <w:t>mean</w:t>
+        </w:r>
+        <w:r>
+          <w:rPr>
+            <w:rFonts w:hint="eastAsia"/>
+            <w:highlight w:val="green"/>
+          </w:rPr>
+          <w:t>。此时椭圆的长轴不一定在长方形的对角线上。</w:t>
+        </w:r>
+      </w:ins>
+      <w:commentRangeStart w:id="78"/>
+      <w:del w:id="79" w:author="Kaiyang" w:date="2022-09-27T13:45:00Z">
+        <w:r>
+          <w:rPr>
+            <w:rFonts w:hint="eastAsia"/>
+            <w:highlight w:val="green"/>
+          </w:rPr>
+          <w:delText>此时椭圆</w:delText>
+        </w:r>
+      </w:del>
+      <w:commentRangeEnd w:id="78"/>
+      <w:r>
+        <w:rPr>
+          <w:rStyle w:val="CommentReference"/>
+        </w:rPr>
+        <w:commentReference w:id="78"/>
       </w:r>
     </w:p>
     <w:p>
       <w:pPr>
-        <w:pStyle w:val="a3"/>
-      </w:pPr>
-      <w:r>
-        <w:rPr>
-          <w:rFonts w:hint="eastAsia"/>
-        </w:rPr>
-        <w:t>可以选择用数据中某一列的字符来对所有材料进行分类（如所属大类为金属，陶瓷，高分子），进行分类后，同一类中的各个椭圆将被自动重新上色为同一颜色</w:t>
-      </w:r>
-      <w:r>
-        <w:rPr>
-          <w:rFonts w:hint="eastAsia"/>
-        </w:rPr>
-        <w:t>（弹窗输入</w:t>
+        <w:pStyle w:val="ListParagraph"/>
+      </w:pPr>
+      <w:ins w:id="80" w:author="Kaiyang" w:date="2022-09-27T13:54:00Z">
+        <w:r>
+          <w:rPr>
+            <w:rFonts w:hint="eastAsia"/>
+          </w:rPr>
+          <w:t>以上</w:t>
+        </w:r>
+      </w:ins>
+      <w:r>
+        <w:rPr>
+          <w:rFonts w:hint="eastAsia"/>
+        </w:rPr>
+        <w:t>这些椭圆为不透明椭圆，其颜色可以自动生成，也可以通过读取数据源中的三列（名称为</w:t>
+      </w:r>
+      <w:proofErr w:type="spellStart"/>
+      <w:r>
+        <w:rPr>
+          <w:rFonts w:hint="eastAsia"/>
+        </w:rPr>
+        <w:t>color_</w:t>
+      </w:r>
+      <w:r>
+        <w:t>R</w:t>
+      </w:r>
+      <w:proofErr w:type="spellEnd"/>
+      <w:r>
+        <w:t xml:space="preserve">, </w:t>
+      </w:r>
+      <w:proofErr w:type="spellStart"/>
+      <w:r>
+        <w:t>color_</w:t>
+      </w:r>
+      <w:r>
+        <w:rPr>
+          <w:rFonts w:hint="eastAsia"/>
+        </w:rPr>
+        <w:t>G</w:t>
+      </w:r>
+      <w:proofErr w:type="spellEnd"/>
+      <w:r>
+        <w:t xml:space="preserve">, </w:t>
+      </w:r>
+      <w:proofErr w:type="spellStart"/>
+      <w:r>
+        <w:t>color_B</w:t>
+      </w:r>
+      <w:proofErr w:type="spellEnd"/>
+      <w:r>
+        <w:rPr>
+          <w:rFonts w:hint="eastAsia"/>
+        </w:rPr>
+        <w:t>）的</w:t>
       </w:r>
       <w:r>
         <w:rPr>
@@ -908,189 +1927,1128 @@
         <w:rPr>
           <w:rFonts w:hint="eastAsia"/>
         </w:rPr>
-        <w:t>）</w:t>
-      </w:r>
-      <w:r>
-        <w:rPr>
-          <w:rFonts w:hint="eastAsia"/>
-        </w:rPr>
-        <w:t>，但也可</w:t>
-      </w:r>
-      <w:r>
-        <w:rPr>
-          <w:rFonts w:hint="eastAsia"/>
-        </w:rPr>
-        <w:t>选择保留原颜色。会有个大的</w:t>
-      </w:r>
-      <w:commentRangeStart w:id="6"/>
-      <w:proofErr w:type="gramStart"/>
-      <w:r>
-        <w:rPr>
-          <w:rFonts w:hint="eastAsia"/>
-        </w:rPr>
-        <w:t>凸</w:t>
-      </w:r>
-      <w:proofErr w:type="gramEnd"/>
-      <w:r>
-        <w:rPr>
-          <w:rFonts w:hint="eastAsia"/>
-        </w:rPr>
-        <w:t>圆角多边形将同一类中所有小椭圆包裹</w:t>
-      </w:r>
-      <w:commentRangeEnd w:id="6"/>
-      <w:r>
-        <w:rPr>
-          <w:rStyle w:val="a4"/>
-        </w:rPr>
-        <w:commentReference w:id="6"/>
-      </w:r>
-      <w:r>
-        <w:rPr>
-          <w:rFonts w:hint="eastAsia"/>
-        </w:rPr>
-        <w:t>。这个大的凸圆角多边形会以</w:t>
-      </w:r>
-      <w:r>
-        <w:rPr>
-          <w:rFonts w:hint="eastAsia"/>
-        </w:rPr>
-        <w:t>最外侧的</w:t>
-      </w:r>
-      <w:r>
-        <w:rPr>
-          <w:rFonts w:hint="eastAsia"/>
-        </w:rPr>
-        <w:t>小椭圆们的</w:t>
-      </w:r>
-      <w:r>
-        <w:rPr>
-          <w:rFonts w:hint="eastAsia"/>
-        </w:rPr>
-        <w:t>长短轴</w:t>
-      </w:r>
-      <w:r>
-        <w:rPr>
-          <w:rFonts w:hint="eastAsia"/>
-        </w:rPr>
-        <w:t>加上</w:t>
-      </w:r>
-      <w:r>
-        <w:rPr>
-          <w:rFonts w:hint="eastAsia"/>
-        </w:rPr>
-        <w:t>这些椭圆的长</w:t>
-      </w:r>
-      <w:r>
-        <w:rPr>
-          <w:rFonts w:hint="eastAsia"/>
-        </w:rPr>
-        <w:t>/</w:t>
-      </w:r>
-      <w:r>
-        <w:rPr>
-          <w:rFonts w:hint="eastAsia"/>
-        </w:rPr>
-        <w:t>短轴的</w:t>
-      </w:r>
-      <w:r>
-        <w:rPr>
-          <w:rFonts w:hint="eastAsia"/>
-        </w:rPr>
-        <w:t>5</w:t>
-      </w:r>
-      <w:r>
-        <w:t>%</w:t>
-      </w:r>
-      <w:r>
-        <w:rPr>
-          <w:rFonts w:hint="eastAsia"/>
-        </w:rPr>
-        <w:t>为基准（得到许多的点），然后将这些点连成一个凸的平滑的形状</w:t>
-      </w:r>
-      <w:r>
-        <w:rPr>
-          <w:rFonts w:hint="eastAsia"/>
-        </w:rPr>
-        <w:t>，类似于</w:t>
-      </w:r>
-      <w:r>
-        <w:rPr>
-          <w:rFonts w:hint="eastAsia"/>
-        </w:rPr>
-        <w:t>spline</w:t>
-      </w:r>
-      <w:r>
-        <w:rPr>
-          <w:rFonts w:hint="eastAsia"/>
-        </w:rPr>
-        <w:t>（部分点会被包含在这个形状内）。这些</w:t>
-      </w:r>
-      <w:r>
-        <w:rPr>
-          <w:rFonts w:hint="eastAsia"/>
-        </w:rPr>
-        <w:t>family</w:t>
-      </w:r>
-      <w:r>
-        <w:t xml:space="preserve"> </w:t>
-      </w:r>
-      <w:r>
-        <w:rPr>
-          <w:rFonts w:hint="eastAsia"/>
-        </w:rPr>
-        <w:t>bubble</w:t>
-      </w:r>
-      <w:r>
-        <w:rPr>
-          <w:rFonts w:hint="eastAsia"/>
-        </w:rPr>
-        <w:t>为</w:t>
-      </w:r>
-      <w:r>
-        <w:rPr>
-          <w:rFonts w:hint="eastAsia"/>
-        </w:rPr>
-        <w:t>5</w:t>
-      </w:r>
-      <w:r>
-        <w:t>0%</w:t>
-      </w:r>
-      <w:r>
-        <w:rPr>
-          <w:rFonts w:hint="eastAsia"/>
-        </w:rPr>
-        <w:t>透明度，颜色和其包裹的小椭圆颜色相同，放置于小椭圆下方的图层中，描边为</w:t>
-      </w:r>
-      <w:r>
-        <w:rPr>
-          <w:rFonts w:hint="eastAsia"/>
-        </w:rPr>
-        <w:t>5</w:t>
-      </w:r>
-      <w:r>
-        <w:t>0%</w:t>
-      </w:r>
-      <w:r>
-        <w:rPr>
-          <w:rFonts w:hint="eastAsia"/>
-        </w:rPr>
-        <w:t>透明度的黑色</w:t>
-      </w:r>
-      <w:r>
-        <w:rPr>
-          <w:rFonts w:hint="eastAsia"/>
-        </w:rPr>
-        <w:t>。</w:t>
+        <w:t>数值来给定。其描边为黑色，粗细可修改。</w:t>
       </w:r>
     </w:p>
     <w:p>
       <w:pPr>
-        <w:pStyle w:val="a3"/>
-      </w:pPr>
+        <w:pStyle w:val="ListParagraph"/>
+        <w:numPr>
+          <w:ilvl w:val="0"/>
+          <w:numId w:val="2"/>
+        </w:numPr>
+      </w:pPr>
+      <w:r>
+        <w:rPr>
+          <w:rFonts w:hint="eastAsia"/>
+        </w:rPr>
+        <w:t>筛选功能（类似于</w:t>
+      </w:r>
+      <w:r>
+        <w:rPr>
+          <w:rFonts w:hint="eastAsia"/>
+        </w:rPr>
+        <w:t>excel</w:t>
+      </w:r>
+      <w:r>
+        <w:rPr>
+          <w:rFonts w:hint="eastAsia"/>
+        </w:rPr>
+        <w:t>中的筛选功能）</w:t>
+      </w:r>
     </w:p>
     <w:p>
       <w:pPr>
-        <w:pStyle w:val="a3"/>
+        <w:pStyle w:val="ListParagraph"/>
+      </w:pPr>
+      <w:r>
+        <w:rPr>
+          <w:rFonts w:hint="eastAsia"/>
+        </w:rPr>
+        <w:lastRenderedPageBreak/>
+        <w:t>可以选择只显示部分的材料。可以通过限制特定的字符（比如所属大类为金属）来进行批量选择。</w:t>
+      </w:r>
+    </w:p>
+    <w:p>
+      <w:pPr>
+        <w:pStyle w:val="ListParagraph"/>
+        <w:numPr>
+          <w:ilvl w:val="0"/>
+          <w:numId w:val="2"/>
+        </w:numPr>
+      </w:pPr>
+      <w:r>
+        <w:t>F</w:t>
+      </w:r>
+      <w:r>
+        <w:rPr>
+          <w:rFonts w:hint="eastAsia"/>
+        </w:rPr>
+        <w:t>amily</w:t>
+      </w:r>
+      <w:r>
+        <w:t xml:space="preserve"> </w:t>
+      </w:r>
+      <w:r>
+        <w:rPr>
+          <w:rFonts w:hint="eastAsia"/>
+        </w:rPr>
+        <w:t>bubble</w:t>
+      </w:r>
+      <w:r>
+        <w:rPr>
+          <w:rFonts w:hint="eastAsia"/>
+        </w:rPr>
+        <w:t>功能</w:t>
+      </w:r>
+    </w:p>
+    <w:p>
+      <w:pPr>
+        <w:pStyle w:val="ListParagraph"/>
+        <w:rPr>
+          <w:ins w:id="81" w:author="Kaiyang" w:date="2022-09-27T14:02:00Z"/>
+        </w:rPr>
+      </w:pPr>
+      <w:r>
+        <w:rPr>
+          <w:rFonts w:hint="eastAsia"/>
+        </w:rPr>
+        <w:t>可以选择用数据中某一列的字符来对所有材料进行分类（如所属大类为金属，陶瓷，高分子），进行分类后，同一类中的各个椭圆将被自动重新上色为同一颜色</w:t>
+      </w:r>
+      <w:r>
+        <w:rPr>
+          <w:rFonts w:hint="eastAsia"/>
+        </w:rPr>
+        <w:t>（弹窗输入</w:t>
+      </w:r>
+      <w:r>
+        <w:rPr>
+          <w:rFonts w:hint="eastAsia"/>
+        </w:rPr>
+        <w:t>RGB</w:t>
+      </w:r>
+      <w:r>
+        <w:rPr>
+          <w:rFonts w:hint="eastAsia"/>
+        </w:rPr>
+        <w:t>）</w:t>
+      </w:r>
+      <w:r>
+        <w:rPr>
+          <w:rFonts w:hint="eastAsia"/>
+        </w:rPr>
+        <w:t>，但也可</w:t>
+      </w:r>
+      <w:r>
+        <w:rPr>
+          <w:rFonts w:hint="eastAsia"/>
+        </w:rPr>
+        <w:t>选择保留原颜色。</w:t>
+      </w:r>
+      <w:ins w:id="82" w:author="Kaiyang" w:date="2022-09-27T13:54:00Z">
+        <w:r>
+          <w:rPr>
+            <w:rFonts w:hint="eastAsia"/>
+          </w:rPr>
+          <w:t>一个</w:t>
+        </w:r>
+      </w:ins>
+      <w:del w:id="83" w:author="Kaiyang" w:date="2022-09-27T13:54:00Z">
+        <w:r>
+          <w:rPr>
+            <w:rFonts w:hint="eastAsia"/>
+          </w:rPr>
+          <w:delText>会有个大的</w:delText>
+        </w:r>
+      </w:del>
+      <w:commentRangeStart w:id="84"/>
+      <w:r>
+        <w:rPr>
+          <w:rFonts w:hint="eastAsia"/>
+        </w:rPr>
+        <w:t>凸圆角多边形</w:t>
+      </w:r>
+      <w:ins w:id="85" w:author="Kaiyang" w:date="2022-09-27T13:54:00Z">
+        <w:r>
+          <w:rPr>
+            <w:rFonts w:hint="eastAsia"/>
+          </w:rPr>
+          <w:t>会</w:t>
+        </w:r>
+      </w:ins>
+      <w:r>
+        <w:rPr>
+          <w:rFonts w:hint="eastAsia"/>
+        </w:rPr>
+        <w:t>将同一类中所有小椭圆包裹</w:t>
+      </w:r>
+      <w:commentRangeEnd w:id="84"/>
+      <w:r>
+        <w:rPr>
+          <w:rStyle w:val="CommentReference"/>
+        </w:rPr>
+        <w:commentReference w:id="84"/>
+      </w:r>
+      <w:ins w:id="86" w:author="Kaiyang" w:date="2022-09-27T13:55:00Z">
+        <w:r>
+          <w:rPr>
+            <w:rFonts w:hint="eastAsia"/>
+          </w:rPr>
+          <w:t>，并且在其周围留出一定避让距离，避让距离默认根据</w:t>
+        </w:r>
+        <w:proofErr w:type="spellStart"/>
+        <w:r>
+          <w:t>sd</w:t>
+        </w:r>
+        <w:proofErr w:type="spellEnd"/>
+        <w:r>
+          <w:rPr>
+            <w:rFonts w:hint="eastAsia"/>
+          </w:rPr>
+          <w:t>的</w:t>
+        </w:r>
+        <w:r>
+          <w:rPr>
+            <w:rFonts w:hint="eastAsia"/>
+          </w:rPr>
+          <w:t>2</w:t>
+        </w:r>
+        <w:r>
+          <w:t>00%</w:t>
+        </w:r>
+        <w:r>
+          <w:rPr>
+            <w:rFonts w:hint="eastAsia"/>
+          </w:rPr>
+          <w:t>确定，但也可以后期修改</w:t>
+        </w:r>
+      </w:ins>
+      <w:r>
+        <w:rPr>
+          <w:rFonts w:hint="eastAsia"/>
+        </w:rPr>
+        <w:t>。</w:t>
+      </w:r>
+      <w:moveToRangeStart w:id="87" w:author="Kaiyang" w:date="2022-09-27T13:55:00Z" w:name="move115179373"/>
+      <w:moveTo w:id="88" w:author="Kaiyang" w:date="2022-09-27T13:55:00Z">
+        <w:r>
+          <w:rPr>
+            <w:rFonts w:hint="eastAsia"/>
+          </w:rPr>
+          <w:t>这些</w:t>
+        </w:r>
+        <w:r>
+          <w:rPr>
+            <w:rFonts w:hint="eastAsia"/>
+          </w:rPr>
+          <w:t>family</w:t>
+        </w:r>
+        <w:r>
+          <w:t xml:space="preserve"> </w:t>
+        </w:r>
+        <w:r>
+          <w:rPr>
+            <w:rFonts w:hint="eastAsia"/>
+          </w:rPr>
+          <w:t>bubble</w:t>
+        </w:r>
+        <w:r>
+          <w:rPr>
+            <w:rFonts w:hint="eastAsia"/>
+          </w:rPr>
+          <w:t>为</w:t>
+        </w:r>
+        <w:r>
+          <w:rPr>
+            <w:rFonts w:hint="eastAsia"/>
+          </w:rPr>
+          <w:t>5</w:t>
+        </w:r>
+        <w:r>
+          <w:t>0%</w:t>
+        </w:r>
+        <w:r>
+          <w:rPr>
+            <w:rFonts w:hint="eastAsia"/>
+          </w:rPr>
+          <w:t>透明度，颜色和其包裹的小椭圆颜色相同，放置于小椭圆下方的图层中，描边为</w:t>
+        </w:r>
+        <w:r>
+          <w:rPr>
+            <w:rFonts w:hint="eastAsia"/>
+          </w:rPr>
+          <w:t>5</w:t>
+        </w:r>
+        <w:r>
+          <w:t>0%</w:t>
+        </w:r>
+        <w:r>
+          <w:rPr>
+            <w:rFonts w:hint="eastAsia"/>
+          </w:rPr>
+          <w:t>透明度的黑色。</w:t>
+        </w:r>
+      </w:moveTo>
+      <w:moveToRangeEnd w:id="87"/>
+      <w:ins w:id="89" w:author="Kaiyang" w:date="2022-09-27T13:56:00Z">
+        <w:r>
+          <w:br/>
+        </w:r>
+      </w:ins>
+      <w:ins w:id="90" w:author="Kaiyang" w:date="2022-09-27T13:55:00Z">
+        <w:r>
+          <w:rPr>
+            <w:rFonts w:hint="eastAsia"/>
+          </w:rPr>
+          <w:t>方案如：</w:t>
+        </w:r>
+      </w:ins>
+      <w:r>
+        <w:rPr>
+          <w:rFonts w:hint="eastAsia"/>
+        </w:rPr>
+        <w:t>这个大的凸圆角多边形会以</w:t>
+      </w:r>
+      <w:r>
+        <w:rPr>
+          <w:rFonts w:hint="eastAsia"/>
+        </w:rPr>
+        <w:t>最外侧的</w:t>
+      </w:r>
+      <w:r>
+        <w:rPr>
+          <w:rFonts w:hint="eastAsia"/>
+        </w:rPr>
+        <w:t>小椭圆们的</w:t>
+      </w:r>
+      <w:r>
+        <w:rPr>
+          <w:rFonts w:hint="eastAsia"/>
+        </w:rPr>
+        <w:t>长短轴</w:t>
+      </w:r>
+      <w:r>
+        <w:rPr>
+          <w:rFonts w:hint="eastAsia"/>
+        </w:rPr>
+        <w:t>加上</w:t>
+      </w:r>
+      <w:r>
+        <w:rPr>
+          <w:rFonts w:hint="eastAsia"/>
+        </w:rPr>
+        <w:t>这些椭圆的长</w:t>
+      </w:r>
+      <w:r>
+        <w:rPr>
+          <w:rFonts w:hint="eastAsia"/>
+        </w:rPr>
+        <w:t>/</w:t>
+      </w:r>
+      <w:r>
+        <w:rPr>
+          <w:rFonts w:hint="eastAsia"/>
+        </w:rPr>
+        <w:t>短轴的</w:t>
+      </w:r>
+      <w:r>
+        <w:rPr>
+          <w:rFonts w:hint="eastAsia"/>
+        </w:rPr>
+        <w:t>5</w:t>
+      </w:r>
+      <w:r>
+        <w:t>%</w:t>
+      </w:r>
+      <w:r>
+        <w:rPr>
+          <w:rFonts w:hint="eastAsia"/>
+        </w:rPr>
+        <w:t>为基准（得到许多的点），然后将这些点连成一个凸的平滑的形状</w:t>
+      </w:r>
+      <w:r>
+        <w:rPr>
+          <w:rFonts w:hint="eastAsia"/>
+        </w:rPr>
+        <w:t>，类似于</w:t>
+      </w:r>
+      <w:r>
+        <w:rPr>
+          <w:rFonts w:hint="eastAsia"/>
+        </w:rPr>
+        <w:t>spline</w:t>
+      </w:r>
+      <w:r>
+        <w:rPr>
+          <w:rFonts w:hint="eastAsia"/>
+        </w:rPr>
+        <w:t>（部分点会被包含在这个形状内）。</w:t>
+      </w:r>
+      <w:moveFromRangeStart w:id="91" w:author="Kaiyang" w:date="2022-09-27T13:55:00Z" w:name="move115179373"/>
+      <w:moveFrom w:id="92" w:author="Kaiyang" w:date="2022-09-27T13:55:00Z">
+        <w:r>
+          <w:rPr>
+            <w:rFonts w:hint="eastAsia"/>
+          </w:rPr>
+          <w:t>这些</w:t>
+        </w:r>
+        <w:r>
+          <w:rPr>
+            <w:rFonts w:hint="eastAsia"/>
+          </w:rPr>
+          <w:t>family</w:t>
+        </w:r>
+        <w:r>
+          <w:t xml:space="preserve"> </w:t>
+        </w:r>
+        <w:r>
+          <w:rPr>
+            <w:rFonts w:hint="eastAsia"/>
+          </w:rPr>
+          <w:t>bubble</w:t>
+        </w:r>
+        <w:r>
+          <w:rPr>
+            <w:rFonts w:hint="eastAsia"/>
+          </w:rPr>
+          <w:t>为</w:t>
+        </w:r>
+        <w:r>
+          <w:rPr>
+            <w:rFonts w:hint="eastAsia"/>
+          </w:rPr>
+          <w:t>5</w:t>
+        </w:r>
+        <w:r>
+          <w:t>0%</w:t>
+        </w:r>
+        <w:r>
+          <w:rPr>
+            <w:rFonts w:hint="eastAsia"/>
+          </w:rPr>
+          <w:t>透明度，颜色和其包裹的小椭圆颜色相同，放置于小椭圆下方的图层中，描边为</w:t>
+        </w:r>
+        <w:r>
+          <w:rPr>
+            <w:rFonts w:hint="eastAsia"/>
+          </w:rPr>
+          <w:t>5</w:t>
+        </w:r>
+        <w:r>
+          <w:t>0%</w:t>
+        </w:r>
+        <w:r>
+          <w:rPr>
+            <w:rFonts w:hint="eastAsia"/>
+          </w:rPr>
+          <w:t>透明度的黑色</w:t>
+        </w:r>
+        <w:r>
+          <w:rPr>
+            <w:rFonts w:hint="eastAsia"/>
+          </w:rPr>
+          <w:t>。</w:t>
+        </w:r>
+      </w:moveFrom>
+      <w:moveFromRangeEnd w:id="91"/>
+    </w:p>
+    <w:p>
+      <w:pPr>
+        <w:rPr>
+          <w:ins w:id="93" w:author="Kaiyang" w:date="2022-09-27T14:04:00Z"/>
+        </w:rPr>
+      </w:pPr>
+      <w:ins w:id="94" w:author="Kaiyang" w:date="2022-09-27T14:02:00Z">
+        <w:r>
+          <w:tab/>
+        </w:r>
+        <w:r>
+          <w:rPr>
+            <w:rFonts w:hint="eastAsia"/>
+          </w:rPr>
+          <w:t>注意不是所有材料都会被分进</w:t>
+        </w:r>
+      </w:ins>
+      <w:ins w:id="95" w:author="Kaiyang" w:date="2022-09-27T14:03:00Z">
+        <w:r>
+          <w:rPr>
+            <w:rFonts w:hint="eastAsia"/>
+          </w:rPr>
+          <w:t>family</w:t>
+        </w:r>
+        <w:r>
+          <w:rPr>
+            <w:rFonts w:hint="eastAsia"/>
+          </w:rPr>
+          <w:t>。</w:t>
+        </w:r>
+      </w:ins>
+    </w:p>
+    <w:p>
+      <w:pPr>
+        <w:pStyle w:val="ListParagraph"/>
+        <w:numPr>
+          <w:ilvl w:val="0"/>
+          <w:numId w:val="2"/>
+        </w:numPr>
+        <w:rPr>
+          <w:ins w:id="96" w:author="Kaiyang" w:date="2022-09-27T14:05:00Z"/>
+        </w:rPr>
+      </w:pPr>
+      <w:ins w:id="97" w:author="Kaiyang" w:date="2022-09-27T14:04:00Z">
+        <w:r>
+          <w:rPr>
+            <w:rFonts w:hint="eastAsia"/>
+          </w:rPr>
+          <w:t>Materials</w:t>
+        </w:r>
+        <w:r>
+          <w:t xml:space="preserve"> </w:t>
+        </w:r>
+        <w:r>
+          <w:rPr>
+            <w:rFonts w:hint="eastAsia"/>
+          </w:rPr>
+          <w:t>selection</w:t>
+        </w:r>
+      </w:ins>
+    </w:p>
+    <w:p>
+      <w:pPr>
+        <w:pStyle w:val="ListParagraph"/>
+        <w:rPr>
+          <w:ins w:id="98" w:author="Kaiyang" w:date="2022-09-27T14:05:00Z"/>
+        </w:rPr>
+        <w:pPrChange w:id="99" w:author="Kaiyang" w:date="2022-09-27T14:05:00Z">
+          <w:pPr>
+            <w:pStyle w:val="ListParagraph"/>
+            <w:numPr>
+              <w:numId w:val="2"/>
+            </w:numPr>
+            <w:ind w:hanging="360"/>
+          </w:pPr>
+        </w:pPrChange>
+      </w:pPr>
+      <w:ins w:id="100" w:author="Kaiyang" w:date="2022-09-27T14:05:00Z">
+        <w:r>
+          <w:rPr>
+            <w:rFonts w:hint="eastAsia"/>
+          </w:rPr>
+          <w:t>一般为包含横纵轴的材料属性的一个算式，通常为乘方和比值，在</w:t>
+        </w:r>
+        <w:r>
+          <w:rPr>
+            <w:rFonts w:hint="eastAsia"/>
+          </w:rPr>
+          <w:t>log</w:t>
+        </w:r>
+        <w:r>
+          <w:t xml:space="preserve"> </w:t>
+        </w:r>
+        <w:r>
+          <w:rPr>
+            <w:rFonts w:hint="eastAsia"/>
+          </w:rPr>
+          <w:t>scale</w:t>
+        </w:r>
+        <w:r>
+          <w:rPr>
+            <w:rFonts w:hint="eastAsia"/>
+          </w:rPr>
+          <w:t>里对应一条直线</w:t>
+        </w:r>
+      </w:ins>
+    </w:p>
+    <w:p>
+      <w:pPr>
+        <w:ind w:left="720"/>
+        <w:pPrChange w:id="101" w:author="Kaiyang" w:date="2022-09-27T14:05:00Z">
+          <w:pPr>
+            <w:pStyle w:val="ListParagraph"/>
+          </w:pPr>
+        </w:pPrChange>
+      </w:pPr>
+    </w:p>
+    <w:p>
+      <w:pPr>
+        <w:rPr>
+          <w:ins w:id="102" w:author="Kaiyang" w:date="2022-09-27T13:56:00Z"/>
+        </w:rPr>
+      </w:pPr>
+      <w:ins w:id="103" w:author="Kaiyang" w:date="2022-09-27T13:56:00Z">
+        <w:r>
+          <w:rPr>
+            <w:rFonts w:hint="eastAsia"/>
+          </w:rPr>
+          <w:t>UX</w:t>
+        </w:r>
+      </w:ins>
+    </w:p>
+    <w:p>
+      <w:pPr>
+        <w:pStyle w:val="ListParagraph"/>
+        <w:numPr>
+          <w:ilvl w:val="0"/>
+          <w:numId w:val="4"/>
+        </w:numPr>
+        <w:rPr>
+          <w:ins w:id="104" w:author="Kaiyang" w:date="2022-09-27T13:58:00Z"/>
+        </w:rPr>
+      </w:pPr>
+      <w:ins w:id="105" w:author="Kaiyang" w:date="2022-09-27T13:56:00Z">
+        <w:r>
+          <w:rPr>
+            <w:rFonts w:hint="eastAsia"/>
+          </w:rPr>
+          <w:t>用户将</w:t>
+        </w:r>
+        <w:r>
+          <w:rPr>
+            <w:rFonts w:hint="eastAsia"/>
+          </w:rPr>
+          <w:t>.csv</w:t>
+        </w:r>
+        <w:r>
+          <w:rPr>
+            <w:rFonts w:hint="eastAsia"/>
+          </w:rPr>
+          <w:t>文件载入程序中</w:t>
+        </w:r>
+      </w:ins>
+    </w:p>
+    <w:p>
+      <w:pPr>
+        <w:pStyle w:val="ListParagraph"/>
+        <w:numPr>
+          <w:ilvl w:val="0"/>
+          <w:numId w:val="4"/>
+        </w:numPr>
+        <w:rPr>
+          <w:ins w:id="106" w:author="Kaiyang" w:date="2022-09-27T13:56:00Z"/>
+        </w:rPr>
+      </w:pPr>
+      <w:ins w:id="107" w:author="Kaiyang" w:date="2022-09-27T13:58:00Z">
+        <w:r>
+          <w:rPr>
+            <w:rFonts w:hint="eastAsia"/>
+          </w:rPr>
+          <w:t>树状图中展示所有材料的名称</w:t>
+        </w:r>
+      </w:ins>
+      <w:ins w:id="108" w:author="Kaiyang" w:date="2022-09-27T14:00:00Z">
+        <w:r>
+          <w:rPr>
+            <w:rFonts w:hint="eastAsia"/>
+          </w:rPr>
+          <w:t>。材料对应的颜色自动读取自</w:t>
+        </w:r>
+        <w:r>
+          <w:rPr>
+            <w:rFonts w:hint="eastAsia"/>
+          </w:rPr>
+          <w:t>RGB</w:t>
+        </w:r>
+        <w:r>
+          <w:rPr>
+            <w:rFonts w:hint="eastAsia"/>
+          </w:rPr>
+          <w:t>，此时也可以手动修改。</w:t>
+        </w:r>
+      </w:ins>
+    </w:p>
+    <w:p>
+      <w:pPr>
+        <w:pStyle w:val="ListParagraph"/>
+        <w:numPr>
+          <w:ilvl w:val="0"/>
+          <w:numId w:val="4"/>
+        </w:numPr>
+        <w:rPr>
+          <w:ins w:id="109" w:author="Kaiyang" w:date="2022-09-27T13:57:00Z"/>
+        </w:rPr>
+      </w:pPr>
+      <w:ins w:id="110" w:author="Kaiyang" w:date="2022-09-27T13:57:00Z">
+        <w:r>
+          <w:rPr>
+            <w:rFonts w:hint="eastAsia"/>
+          </w:rPr>
+          <w:t>对材料进行分类</w:t>
+        </w:r>
+      </w:ins>
+      <w:ins w:id="111" w:author="Kaiyang" w:date="2022-09-27T13:58:00Z">
+        <w:r>
+          <w:rPr>
+            <w:rFonts w:hint="eastAsia"/>
+          </w:rPr>
+          <w:t>成</w:t>
+        </w:r>
+        <w:r>
+          <w:rPr>
+            <w:rFonts w:hint="eastAsia"/>
+          </w:rPr>
+          <w:t>family</w:t>
+        </w:r>
+      </w:ins>
+      <w:ins w:id="112" w:author="Kaiyang" w:date="2022-09-27T13:57:00Z">
+        <w:r>
+          <w:rPr>
+            <w:rFonts w:hint="eastAsia"/>
+          </w:rPr>
+          <w:t>，方式为</w:t>
+        </w:r>
+        <w:r>
+          <w:rPr>
+            <w:rFonts w:hint="eastAsia"/>
+          </w:rPr>
+          <w:t>1</w:t>
+        </w:r>
+        <w:r>
+          <w:t xml:space="preserve">. </w:t>
+        </w:r>
+        <w:r>
+          <w:rPr>
+            <w:rFonts w:hint="eastAsia"/>
+          </w:rPr>
+          <w:t>根据</w:t>
+        </w:r>
+      </w:ins>
+      <w:ins w:id="113" w:author="Kaiyang" w:date="2022-09-27T13:59:00Z">
+        <w:r>
+          <w:rPr>
+            <w:rFonts w:hint="eastAsia"/>
+          </w:rPr>
+          <w:t>用户指定</w:t>
+        </w:r>
+      </w:ins>
+      <w:ins w:id="114" w:author="Kaiyang" w:date="2022-09-27T13:57:00Z">
+        <w:r>
+          <w:rPr>
+            <w:rFonts w:hint="eastAsia"/>
+          </w:rPr>
+          <w:t>的</w:t>
+        </w:r>
+      </w:ins>
+      <w:ins w:id="115" w:author="Kaiyang" w:date="2022-09-27T13:59:00Z">
+        <w:r>
+          <w:rPr>
+            <w:rFonts w:hint="eastAsia"/>
+          </w:rPr>
+          <w:t>参数</w:t>
+        </w:r>
+      </w:ins>
+      <w:ins w:id="116" w:author="Kaiyang" w:date="2022-09-27T13:57:00Z">
+        <w:r>
+          <w:rPr>
+            <w:rFonts w:hint="eastAsia"/>
+          </w:rPr>
+          <w:t>，</w:t>
+        </w:r>
+        <w:r>
+          <w:rPr>
+            <w:rFonts w:hint="eastAsia"/>
+          </w:rPr>
+          <w:t>2</w:t>
+        </w:r>
+      </w:ins>
+      <w:ins w:id="117" w:author="Kaiyang" w:date="2022-09-27T13:58:00Z">
+        <w:r>
+          <w:rPr>
+            <w:rFonts w:hint="eastAsia"/>
+          </w:rPr>
+          <w:t>.</w:t>
+        </w:r>
+        <w:r>
+          <w:t xml:space="preserve"> </w:t>
+        </w:r>
+        <w:r>
+          <w:rPr>
+            <w:rFonts w:hint="eastAsia"/>
+          </w:rPr>
+          <w:t>在</w:t>
+        </w:r>
+        <w:r>
+          <w:rPr>
+            <w:rFonts w:hint="eastAsia"/>
+          </w:rPr>
+          <w:t>UI</w:t>
+        </w:r>
+        <w:r>
+          <w:rPr>
+            <w:rFonts w:hint="eastAsia"/>
+          </w:rPr>
+          <w:t>中通过树状图中多项选择</w:t>
+        </w:r>
+      </w:ins>
+      <w:ins w:id="118" w:author="Kaiyang" w:date="2022-09-27T13:59:00Z">
+        <w:r>
+          <w:rPr>
+            <w:rFonts w:hint="eastAsia"/>
+          </w:rPr>
+          <w:t>然后</w:t>
+        </w:r>
+        <w:r>
+          <w:rPr>
+            <w:rFonts w:hint="eastAsia"/>
+          </w:rPr>
+          <w:t>group</w:t>
+        </w:r>
+        <w:r>
+          <w:rPr>
+            <w:rFonts w:hint="eastAsia"/>
+          </w:rPr>
+          <w:t>。</w:t>
+        </w:r>
+        <w:r>
+          <w:t>F</w:t>
+        </w:r>
+        <w:r>
+          <w:rPr>
+            <w:rFonts w:hint="eastAsia"/>
+          </w:rPr>
+          <w:t>amily</w:t>
+        </w:r>
+        <w:r>
+          <w:rPr>
+            <w:rFonts w:hint="eastAsia"/>
+          </w:rPr>
+          <w:t>的名称和颜色此时可以设定</w:t>
+        </w:r>
+      </w:ins>
+    </w:p>
+    <w:p>
+      <w:pPr>
+        <w:pStyle w:val="ListParagraph"/>
+        <w:numPr>
+          <w:ilvl w:val="0"/>
+          <w:numId w:val="4"/>
+        </w:numPr>
+        <w:rPr>
+          <w:ins w:id="119" w:author="Kaiyang" w:date="2022-09-27T13:57:00Z"/>
+        </w:rPr>
+      </w:pPr>
+      <w:ins w:id="120" w:author="Kaiyang" w:date="2022-09-27T13:56:00Z">
+        <w:r>
+          <w:rPr>
+            <w:rFonts w:hint="eastAsia"/>
+          </w:rPr>
+          <w:t>筛选出需要</w:t>
+        </w:r>
+      </w:ins>
+      <w:ins w:id="121" w:author="Kaiyang" w:date="2022-09-27T13:57:00Z">
+        <w:r>
+          <w:rPr>
+            <w:rFonts w:hint="eastAsia"/>
+          </w:rPr>
+          <w:t>包含在</w:t>
+        </w:r>
+        <w:r>
+          <w:rPr>
+            <w:rFonts w:hint="eastAsia"/>
+          </w:rPr>
+          <w:t>plot</w:t>
+        </w:r>
+        <w:r>
+          <w:rPr>
+            <w:rFonts w:hint="eastAsia"/>
+          </w:rPr>
+          <w:t>中的</w:t>
+        </w:r>
+        <w:r>
+          <w:rPr>
+            <w:rFonts w:hint="eastAsia"/>
+          </w:rPr>
+          <w:t>材料</w:t>
+        </w:r>
+      </w:ins>
+      <w:ins w:id="122" w:author="Kaiyang" w:date="2022-09-27T13:59:00Z">
+        <w:r>
+          <w:rPr>
+            <w:rFonts w:hint="eastAsia"/>
+          </w:rPr>
+          <w:t>。可以多选材料，或者选择整个</w:t>
+        </w:r>
+        <w:r>
+          <w:rPr>
+            <w:rFonts w:hint="eastAsia"/>
+          </w:rPr>
+          <w:t>family</w:t>
+        </w:r>
+      </w:ins>
+      <w:ins w:id="123" w:author="Kaiyang" w:date="2022-09-27T14:00:00Z">
+        <w:r>
+          <w:rPr>
+            <w:rFonts w:hint="eastAsia"/>
+          </w:rPr>
+          <w:t>。</w:t>
+        </w:r>
+      </w:ins>
+    </w:p>
+    <w:p>
+      <w:pPr>
+        <w:pStyle w:val="ListParagraph"/>
+        <w:numPr>
+          <w:ilvl w:val="0"/>
+          <w:numId w:val="4"/>
+        </w:numPr>
+        <w:rPr>
+          <w:ins w:id="124" w:author="Kaiyang" w:date="2022-09-27T14:01:00Z"/>
+        </w:rPr>
+      </w:pPr>
+      <w:ins w:id="125" w:author="Kaiyang" w:date="2022-09-27T14:01:00Z">
+        <w:r>
+          <w:rPr>
+            <w:rFonts w:hint="eastAsia"/>
+          </w:rPr>
+          <w:t>选择</w:t>
+        </w:r>
+      </w:ins>
+      <w:ins w:id="126" w:author="Kaiyang" w:date="2022-09-27T14:02:00Z">
+        <w:r>
+          <w:rPr>
+            <w:rFonts w:hint="eastAsia"/>
+          </w:rPr>
+          <w:t>property</w:t>
+        </w:r>
+        <w:r>
+          <w:t xml:space="preserve"> </w:t>
+        </w:r>
+        <w:r>
+          <w:rPr>
+            <w:rFonts w:hint="eastAsia"/>
+          </w:rPr>
+          <w:t>chart</w:t>
+        </w:r>
+        <w:r>
+          <w:rPr>
+            <w:rFonts w:hint="eastAsia"/>
+          </w:rPr>
+          <w:t>的</w:t>
+        </w:r>
+        <w:r>
+          <w:rPr>
+            <w:rFonts w:hint="eastAsia"/>
+          </w:rPr>
+          <w:t>x</w:t>
+        </w:r>
+        <w:r>
+          <w:rPr>
+            <w:rFonts w:hint="eastAsia"/>
+          </w:rPr>
+          <w:t>轴和</w:t>
+        </w:r>
+        <w:r>
+          <w:rPr>
+            <w:rFonts w:hint="eastAsia"/>
+          </w:rPr>
+          <w:t>y</w:t>
+        </w:r>
+        <w:r>
+          <w:rPr>
+            <w:rFonts w:hint="eastAsia"/>
+          </w:rPr>
+          <w:t>轴</w:t>
+        </w:r>
+      </w:ins>
+    </w:p>
+    <w:p>
+      <w:pPr>
+        <w:pStyle w:val="ListParagraph"/>
+        <w:numPr>
+          <w:ilvl w:val="0"/>
+          <w:numId w:val="4"/>
+        </w:numPr>
+        <w:rPr>
+          <w:ins w:id="127" w:author="Kaiyang" w:date="2022-09-27T14:01:00Z"/>
+        </w:rPr>
+      </w:pPr>
+      <w:ins w:id="128" w:author="Kaiyang" w:date="2022-09-27T14:01:00Z">
+        <w:r>
+          <w:rPr>
+            <w:rFonts w:hint="eastAsia"/>
+          </w:rPr>
+          <w:t>生成</w:t>
+        </w:r>
+        <w:r>
+          <w:rPr>
+            <w:rFonts w:hint="eastAsia"/>
+          </w:rPr>
+          <w:t>property</w:t>
+        </w:r>
+        <w:r>
+          <w:t xml:space="preserve"> </w:t>
+        </w:r>
+        <w:r>
+          <w:rPr>
+            <w:rFonts w:hint="eastAsia"/>
+          </w:rPr>
+          <w:t>chart</w:t>
+        </w:r>
+      </w:ins>
+      <w:ins w:id="129" w:author="Kaiyang" w:date="2022-09-27T14:02:00Z">
+        <w:r>
+          <w:rPr>
+            <w:rFonts w:hint="eastAsia"/>
+          </w:rPr>
+          <w:t>：椭圆和轴</w:t>
+        </w:r>
+      </w:ins>
+    </w:p>
+    <w:p>
+      <w:pPr>
+        <w:pStyle w:val="ListParagraph"/>
+        <w:numPr>
+          <w:ilvl w:val="0"/>
+          <w:numId w:val="4"/>
+        </w:numPr>
+        <w:rPr>
+          <w:ins w:id="130" w:author="Kaiyang" w:date="2022-09-27T14:01:00Z"/>
+        </w:rPr>
+      </w:pPr>
+      <w:ins w:id="131" w:author="Kaiyang" w:date="2022-09-27T14:01:00Z">
+        <w:r>
+          <w:rPr>
+            <w:rFonts w:hint="eastAsia"/>
+          </w:rPr>
+          <w:t>生成材料名称的</w:t>
+        </w:r>
+        <w:r>
+          <w:rPr>
+            <w:rFonts w:hint="eastAsia"/>
+          </w:rPr>
+          <w:t>label</w:t>
+        </w:r>
+      </w:ins>
+    </w:p>
+    <w:p>
+      <w:pPr>
+        <w:pStyle w:val="ListParagraph"/>
+        <w:numPr>
+          <w:ilvl w:val="0"/>
+          <w:numId w:val="4"/>
+        </w:numPr>
+        <w:rPr>
+          <w:ins w:id="132" w:author="Kaiyang" w:date="2022-09-27T14:03:00Z"/>
+        </w:rPr>
+      </w:pPr>
+      <w:ins w:id="133" w:author="Kaiyang" w:date="2022-09-27T14:01:00Z">
+        <w:r>
+          <w:rPr>
+            <w:rFonts w:hint="eastAsia"/>
+          </w:rPr>
+          <w:t>生成</w:t>
+        </w:r>
+      </w:ins>
+      <w:ins w:id="134" w:author="Kaiyang" w:date="2022-09-27T14:02:00Z">
+        <w:r>
+          <w:rPr>
+            <w:rFonts w:hint="eastAsia"/>
+          </w:rPr>
+          <w:t>family</w:t>
+        </w:r>
+        <w:r>
+          <w:t xml:space="preserve"> </w:t>
+        </w:r>
+        <w:r>
+          <w:rPr>
+            <w:rFonts w:hint="eastAsia"/>
+          </w:rPr>
+          <w:t>bubble</w:t>
+        </w:r>
+      </w:ins>
+    </w:p>
+    <w:p>
+      <w:pPr>
+        <w:pStyle w:val="ListParagraph"/>
+        <w:numPr>
+          <w:ilvl w:val="0"/>
+          <w:numId w:val="4"/>
+        </w:numPr>
+        <w:rPr>
+          <w:del w:id="135" w:author="Kaiyang" w:date="2022-09-27T14:05:00Z"/>
+        </w:rPr>
+        <w:pPrChange w:id="136" w:author="Kaiyang" w:date="2022-09-27T14:05:00Z">
+          <w:pPr>
+            <w:pStyle w:val="ListParagraph"/>
+          </w:pPr>
+        </w:pPrChange>
+      </w:pPr>
+      <w:ins w:id="137" w:author="Kaiyang" w:date="2022-09-27T14:03:00Z">
+        <w:r>
+          <w:rPr>
+            <w:rFonts w:hint="eastAsia"/>
+          </w:rPr>
+          <w:t>生成</w:t>
+        </w:r>
+        <w:r>
+          <w:rPr>
+            <w:rFonts w:hint="eastAsia"/>
+          </w:rPr>
+          <w:t>family</w:t>
+        </w:r>
+        <w:r>
+          <w:t xml:space="preserve"> </w:t>
+        </w:r>
+        <w:r>
+          <w:rPr>
+            <w:rFonts w:hint="eastAsia"/>
+          </w:rPr>
+          <w:t>bubble</w:t>
+        </w:r>
+        <w:r>
+          <w:rPr>
+            <w:rFonts w:hint="eastAsia"/>
+          </w:rPr>
+          <w:t>的</w:t>
+        </w:r>
+        <w:r>
+          <w:t>label</w:t>
+        </w:r>
+        <w:r>
+          <w:rPr>
+            <w:rFonts w:hint="eastAsia"/>
+          </w:rPr>
+          <w:t>，一般在</w:t>
+        </w:r>
+        <w:r>
+          <w:rPr>
+            <w:rFonts w:hint="eastAsia"/>
+          </w:rPr>
+          <w:t>bubble</w:t>
+        </w:r>
+        <w:r>
+          <w:rPr>
+            <w:rFonts w:hint="eastAsia"/>
+          </w:rPr>
+          <w:t>的外侧</w:t>
+        </w:r>
+      </w:ins>
+      <w:bookmarkStart w:id="138" w:name="_GoBack"/>
+      <w:bookmarkEnd w:id="138"/>
+      <w:ins w:id="139" w:author="Kaiyang" w:date="2022-09-27T14:05:00Z">
+        <w:r>
+          <w:rPr>
+            <w:rFonts w:hint="eastAsia"/>
+          </w:rPr>
+          <w:t>输入</w:t>
+        </w:r>
+      </w:ins>
+      <w:ins w:id="140" w:author="Kaiyang" w:date="2022-09-27T14:03:00Z">
+        <w:r>
+          <w:rPr>
+            <w:rFonts w:hint="eastAsia"/>
+          </w:rPr>
+          <w:t>selection</w:t>
+        </w:r>
+      </w:ins>
+    </w:p>
+    <w:p>
+      <w:pPr>
+        <w:pStyle w:val="ListParagraph"/>
+        <w:pPrChange w:id="141" w:author="Kaiyang" w:date="2022-09-27T14:05:00Z">
+          <w:pPr>
+            <w:pStyle w:val="ListParagraph"/>
+          </w:pPr>
+        </w:pPrChange>
       </w:pPr>
     </w:p>
     <w:sectPr>
@@ -1104,18 +3062,15 @@
 </file>
 
 <file path=word/comments.xml><?xml version="1.0" encoding="utf-8"?>
-<w:comments xmlns:wpc="http://schemas.microsoft.com/office/word/2010/wordprocessingCanvas" xmlns:cx="http://schemas.microsoft.com/office/drawing/2014/chartex" xmlns:mc="http://schemas.openxmlformats.org/markup-compatibility/2006" xmlns:o="urn:schemas-microsoft-com:office:office" xmlns:r="http://schemas.openxmlformats.org/officeDocument/2006/relationships" xmlns:m="http://schemas.openxmlformats.org/officeDocument/2006/math" xmlns:v="urn:schemas-microsoft-com:vml" xmlns:wp14="http://schemas.microsoft.com/office/word/2010/wordprocessingDrawing" xmlns:wp="http://schemas.openxmlformats.org/drawingml/2006/wordprocessingDrawing" xmlns:w10="urn:schemas-microsoft-com:office:word" xmlns:w="http://schemas.openxmlformats.org/wordprocessingml/2006/main" xmlns:w14="http://schemas.microsoft.com/office/word/2010/wordml" xmlns:w15="http://schemas.microsoft.com/office/word/2012/wordml" xmlns:w16se="http://schemas.microsoft.com/office/word/2015/wordml/symex" xmlns:wpg="http://schemas.microsoft.com/office/word/2010/wordprocessingGroup" xmlns:wpi="http://schemas.microsoft.com/office/word/2010/wordprocessingInk" xmlns:wne="http://schemas.microsoft.com/office/word/2006/wordml" xmlns:wps="http://schemas.microsoft.com/office/word/2010/wordprocessingShape" mc:Ignorable="w14 w15 w16se wp14">
-  <w:comment w:id="0" w:author="劳维旻" w:date="2022-09-26T16:12:00Z" w:initials="劳维旻">
+<w:comments xmlns:wpc="http://schemas.microsoft.com/office/word/2010/wordprocessingCanvas" xmlns:cx="http://schemas.microsoft.com/office/drawing/2014/chartex" xmlns:cx1="http://schemas.microsoft.com/office/drawing/2015/9/8/chartex" xmlns:cx2="http://schemas.microsoft.com/office/drawing/2015/10/21/chartex" xmlns:cx3="http://schemas.microsoft.com/office/drawing/2016/5/9/chartex" xmlns:cx4="http://schemas.microsoft.com/office/drawing/2016/5/10/chartex" xmlns:cx5="http://schemas.microsoft.com/office/drawing/2016/5/11/chartex" xmlns:cx6="http://schemas.microsoft.com/office/drawing/2016/5/12/chartex" xmlns:cx7="http://schemas.microsoft.com/office/drawing/2016/5/13/chartex" xmlns:cx8="http://schemas.microsoft.com/office/drawing/2016/5/14/chartex" xmlns:mc="http://schemas.openxmlformats.org/markup-compatibility/2006" xmlns:aink="http://schemas.microsoft.com/office/drawing/2016/ink" xmlns:am3d="http://schemas.microsoft.com/office/drawing/2017/model3d" xmlns:o="urn:schemas-microsoft-com:office:office" xmlns:r="http://schemas.openxmlformats.org/officeDocument/2006/relationships" xmlns:m="http://schemas.openxmlformats.org/officeDocument/2006/math" xmlns:v="urn:schemas-microsoft-com:vml" xmlns:wp14="http://schemas.microsoft.com/office/word/2010/wordprocessingDrawing" xmlns:wp="http://schemas.openxmlformats.org/drawingml/2006/wordprocessingDrawing" xmlns:w10="urn:schemas-microsoft-com:office:word" xmlns:w="http://schemas.openxmlformats.org/wordprocessingml/2006/main" xmlns:w14="http://schemas.microsoft.com/office/word/2010/wordml" xmlns:w15="http://schemas.microsoft.com/office/word/2012/wordml" xmlns:w16cid="http://schemas.microsoft.com/office/word/2016/wordml/cid" xmlns:w16se="http://schemas.microsoft.com/office/word/2015/wordml/symex" xmlns:wpg="http://schemas.microsoft.com/office/word/2010/wordprocessingGroup" xmlns:wpi="http://schemas.microsoft.com/office/word/2010/wordprocessingInk" xmlns:wne="http://schemas.microsoft.com/office/word/2006/wordml" xmlns:wps="http://schemas.microsoft.com/office/word/2010/wordprocessingShape" mc:Ignorable="w14 w15 w16se w16cid wp14">
+  <w:comment w:id="10" w:author="劳维旻" w:date="2022-09-26T16:12:00Z" w:initials="劳维旻">
     <w:p>
       <w:pPr>
-        <w:pStyle w:val="a5"/>
-        <w:rPr>
-          <w:rFonts w:hint="eastAsia"/>
-        </w:rPr>
-      </w:pPr>
-      <w:r>
-        <w:rPr>
-          <w:rStyle w:val="a4"/>
+        <w:pStyle w:val="CommentText"/>
+      </w:pPr>
+      <w:r>
+        <w:rPr>
+          <w:rStyle w:val="CommentReference"/>
         </w:rPr>
         <w:annotationRef/>
       </w:r>
@@ -1159,14 +3114,14 @@
       </w:r>
     </w:p>
   </w:comment>
-  <w:comment w:id="1" w:author="劳维旻" w:date="2022-09-26T16:10:00Z" w:initials="劳维旻">
+  <w:comment w:id="30" w:author="劳维旻" w:date="2022-09-26T16:10:00Z" w:initials="劳维旻">
     <w:p>
       <w:pPr>
-        <w:pStyle w:val="a5"/>
-      </w:pPr>
-      <w:r>
-        <w:rPr>
-          <w:rStyle w:val="a4"/>
+        <w:pStyle w:val="CommentText"/>
+      </w:pPr>
+      <w:r>
+        <w:rPr>
+          <w:rStyle w:val="CommentReference"/>
         </w:rPr>
         <w:annotationRef/>
       </w:r>
@@ -1178,21 +3133,17 @@
       </w:r>
     </w:p>
   </w:comment>
-  <w:comment w:id="2" w:author="劳维旻" w:date="2022-09-26T16:13:00Z" w:initials="劳维旻">
+  <w:comment w:id="40" w:author="劳维旻" w:date="2022-09-26T16:13:00Z" w:initials="劳维旻">
     <w:p>
       <w:pPr>
-        <w:pStyle w:val="a5"/>
-        <w:rPr>
-          <w:rFonts w:hint="eastAsia"/>
-        </w:rPr>
-      </w:pPr>
-      <w:r>
-        <w:rPr>
-          <w:rStyle w:val="a4"/>
+        <w:pStyle w:val="CommentText"/>
+      </w:pPr>
+      <w:r>
+        <w:rPr>
+          <w:rStyle w:val="CommentReference"/>
         </w:rPr>
         <w:annotationRef/>
       </w:r>
-      <w:proofErr w:type="spellStart"/>
       <w:r>
         <w:t>L</w:t>
       </w:r>
@@ -1202,7 +3153,6 @@
         </w:rPr>
         <w:t>ogscale</w:t>
       </w:r>
-      <w:proofErr w:type="spellEnd"/>
       <w:r>
         <w:rPr>
           <w:rFonts w:hint="eastAsia"/>
@@ -1211,17 +3161,14 @@
       </w:r>
     </w:p>
   </w:comment>
-  <w:comment w:id="3" w:author="劳维旻" w:date="2022-09-26T16:14:00Z" w:initials="劳维旻">
+  <w:comment w:id="60" w:author="劳维旻" w:date="2022-09-26T16:14:00Z" w:initials="劳维旻">
     <w:p>
       <w:pPr>
-        <w:pStyle w:val="a5"/>
-        <w:rPr>
-          <w:rFonts w:hint="eastAsia"/>
-        </w:rPr>
-      </w:pPr>
-      <w:r>
-        <w:rPr>
-          <w:rStyle w:val="a4"/>
+        <w:pStyle w:val="CommentText"/>
+      </w:pPr>
+      <w:r>
+        <w:rPr>
+          <w:rStyle w:val="CommentReference"/>
         </w:rPr>
         <w:annotationRef/>
       </w:r>
@@ -1254,14 +3201,14 @@
       </w:r>
     </w:p>
   </w:comment>
-  <w:comment w:id="4" w:author="劳维旻" w:date="2022-09-26T16:10:00Z" w:initials="劳维旻">
+  <w:comment w:id="61" w:author="Kaiyang" w:date="2022-09-27T13:39:00Z" w:initials="K">
     <w:p>
       <w:pPr>
-        <w:pStyle w:val="a5"/>
-      </w:pPr>
-      <w:r>
-        <w:rPr>
-          <w:rStyle w:val="a4"/>
+        <w:pStyle w:val="CommentText"/>
+      </w:pPr>
+      <w:r>
+        <w:rPr>
+          <w:rStyle w:val="CommentReference"/>
         </w:rPr>
         <w:annotationRef/>
       </w:r>
@@ -1269,21 +3216,18 @@
         <w:rPr>
           <w:rFonts w:hint="eastAsia"/>
         </w:rPr>
-        <w:t>？</w:t>
+        <w:t>是的</w:t>
       </w:r>
     </w:p>
   </w:comment>
-  <w:comment w:id="6" w:author="劳维旻" w:date="2022-09-26T16:17:00Z" w:initials="劳维旻">
+  <w:comment w:id="78" w:author="劳维旻" w:date="2022-09-26T16:10:00Z" w:initials="劳维旻">
     <w:p>
       <w:pPr>
-        <w:pStyle w:val="a5"/>
-        <w:rPr>
-          <w:rFonts w:hint="eastAsia"/>
-        </w:rPr>
-      </w:pPr>
-      <w:r>
-        <w:rPr>
-          <w:rStyle w:val="a4"/>
+        <w:pStyle w:val="CommentText"/>
+      </w:pPr>
+      <w:r>
+        <w:rPr>
+          <w:rStyle w:val="CommentReference"/>
         </w:rPr>
         <w:annotationRef/>
       </w:r>
@@ -1291,6 +3235,25 @@
         <w:rPr>
           <w:rFonts w:hint="eastAsia"/>
         </w:rPr>
+        <w:t>？</w:t>
+      </w:r>
+    </w:p>
+  </w:comment>
+  <w:comment w:id="84" w:author="劳维旻" w:date="2022-09-26T16:17:00Z" w:initials="劳维旻">
+    <w:p>
+      <w:pPr>
+        <w:pStyle w:val="CommentText"/>
+      </w:pPr>
+      <w:r>
+        <w:rPr>
+          <w:rStyle w:val="CommentReference"/>
+        </w:rPr>
+        <w:annotationRef/>
+      </w:r>
+      <w:r>
+        <w:rPr>
+          <w:rFonts w:hint="eastAsia"/>
+        </w:rPr>
         <w:t>这里应该区分一下什么是不可退让的需求，什么是可以调整实现的推荐方案。例如需求是【一个凸圆角多边形，所有椭圆都必须在其内部，且需要有一定量的避让距离（具体避让距离</w:t>
       </w:r>
       <w:r>
@@ -1315,21 +3278,7 @@
         <w:rPr>
           <w:rFonts w:hint="eastAsia"/>
         </w:rPr>
-        <w:t>）】，方案是</w:t>
-      </w:r>
-      <w:proofErr w:type="gramStart"/>
-      <w:r>
-        <w:rPr>
-          <w:rFonts w:hint="eastAsia"/>
-        </w:rPr>
-        <w:t>底下说</w:t>
-      </w:r>
-      <w:proofErr w:type="gramEnd"/>
-      <w:r>
-        <w:rPr>
-          <w:rFonts w:hint="eastAsia"/>
-        </w:rPr>
-        <w:t>的</w:t>
+        <w:t>）】，方案是底下说的</w:t>
       </w:r>
     </w:p>
   </w:comment>
@@ -1337,19 +3286,121 @@
 </file>
 
 <file path=word/commentsExtended.xml><?xml version="1.0" encoding="utf-8"?>
-<w15:commentsEx xmlns:wpc="http://schemas.microsoft.com/office/word/2010/wordprocessingCanvas" xmlns:cx="http://schemas.microsoft.com/office/drawing/2014/chartex" xmlns:mc="http://schemas.openxmlformats.org/markup-compatibility/2006" xmlns:o="urn:schemas-microsoft-com:office:office" xmlns:r="http://schemas.openxmlformats.org/officeDocument/2006/relationships" xmlns:m="http://schemas.openxmlformats.org/officeDocument/2006/math" xmlns:v="urn:schemas-microsoft-com:vml" xmlns:wp14="http://schemas.microsoft.com/office/word/2010/wordprocessingDrawing" xmlns:wp="http://schemas.openxmlformats.org/drawingml/2006/wordprocessingDrawing" xmlns:w10="urn:schemas-microsoft-com:office:word" xmlns:w="http://schemas.openxmlformats.org/wordprocessingml/2006/main" xmlns:w14="http://schemas.microsoft.com/office/word/2010/wordml" xmlns:w15="http://schemas.microsoft.com/office/word/2012/wordml" xmlns:w16se="http://schemas.microsoft.com/office/word/2015/wordml/symex" xmlns:wpg="http://schemas.microsoft.com/office/word/2010/wordprocessingGroup" xmlns:wpi="http://schemas.microsoft.com/office/word/2010/wordprocessingInk" xmlns:wne="http://schemas.microsoft.com/office/word/2006/wordml" xmlns:wps="http://schemas.microsoft.com/office/word/2010/wordprocessingShape" mc:Ignorable="w14 w15 w16se wp14">
-  <w15:commentEx w15:paraId="332BF651" w15:done="0"/>
+<w15:commentsEx xmlns:wpc="http://schemas.microsoft.com/office/word/2010/wordprocessingCanvas" xmlns:cx="http://schemas.microsoft.com/office/drawing/2014/chartex" xmlns:cx1="http://schemas.microsoft.com/office/drawing/2015/9/8/chartex" xmlns:cx2="http://schemas.microsoft.com/office/drawing/2015/10/21/chartex" xmlns:cx3="http://schemas.microsoft.com/office/drawing/2016/5/9/chartex" xmlns:cx4="http://schemas.microsoft.com/office/drawing/2016/5/10/chartex" xmlns:cx5="http://schemas.microsoft.com/office/drawing/2016/5/11/chartex" xmlns:cx6="http://schemas.microsoft.com/office/drawing/2016/5/12/chartex" xmlns:cx7="http://schemas.microsoft.com/office/drawing/2016/5/13/chartex" xmlns:cx8="http://schemas.microsoft.com/office/drawing/2016/5/14/chartex" xmlns:mc="http://schemas.openxmlformats.org/markup-compatibility/2006" xmlns:aink="http://schemas.microsoft.com/office/drawing/2016/ink" xmlns:am3d="http://schemas.microsoft.com/office/drawing/2017/model3d" xmlns:o="urn:schemas-microsoft-com:office:office" xmlns:r="http://schemas.openxmlformats.org/officeDocument/2006/relationships" xmlns:m="http://schemas.openxmlformats.org/officeDocument/2006/math" xmlns:v="urn:schemas-microsoft-com:vml" xmlns:wp14="http://schemas.microsoft.com/office/word/2010/wordprocessingDrawing" xmlns:wp="http://schemas.openxmlformats.org/drawingml/2006/wordprocessingDrawing" xmlns:w10="urn:schemas-microsoft-com:office:word" xmlns:w="http://schemas.openxmlformats.org/wordprocessingml/2006/main" xmlns:w14="http://schemas.microsoft.com/office/word/2010/wordml" xmlns:w15="http://schemas.microsoft.com/office/word/2012/wordml" xmlns:w16cid="http://schemas.microsoft.com/office/word/2016/wordml/cid" xmlns:w16se="http://schemas.microsoft.com/office/word/2015/wordml/symex" xmlns:wpg="http://schemas.microsoft.com/office/word/2010/wordprocessingGroup" xmlns:wpi="http://schemas.microsoft.com/office/word/2010/wordprocessingInk" xmlns:wne="http://schemas.microsoft.com/office/word/2006/wordml" xmlns:wps="http://schemas.microsoft.com/office/word/2010/wordprocessingShape" mc:Ignorable="w14 w15 w16se w16cid wp14">
+  <w15:commentEx w15:paraId="332BF651" w15:done="1"/>
   <w15:commentEx w15:paraId="5B597325" w15:done="0"/>
-  <w15:commentEx w15:paraId="42E4A5F8" w15:done="0"/>
+  <w15:commentEx w15:paraId="42E4A5F8" w15:done="1"/>
   <w15:commentEx w15:paraId="6DA2A05B" w15:done="0"/>
+  <w15:commentEx w15:paraId="7E697CC8" w15:paraIdParent="6DA2A05B" w15:done="0"/>
   <w15:commentEx w15:paraId="6927A1F0" w15:done="0"/>
   <w15:commentEx w15:paraId="7C325C5D" w15:done="0"/>
 </w15:commentsEx>
 </file>
 
+<file path=word/commentsIds.xml><?xml version="1.0" encoding="utf-8"?>
+<w16cid:commentsIds xmlns:wpc="http://schemas.microsoft.com/office/word/2010/wordprocessingCanvas" xmlns:cx="http://schemas.microsoft.com/office/drawing/2014/chartex" xmlns:cx1="http://schemas.microsoft.com/office/drawing/2015/9/8/chartex" xmlns:cx2="http://schemas.microsoft.com/office/drawing/2015/10/21/chartex" xmlns:cx3="http://schemas.microsoft.com/office/drawing/2016/5/9/chartex" xmlns:cx4="http://schemas.microsoft.com/office/drawing/2016/5/10/chartex" xmlns:cx5="http://schemas.microsoft.com/office/drawing/2016/5/11/chartex" xmlns:cx6="http://schemas.microsoft.com/office/drawing/2016/5/12/chartex" xmlns:cx7="http://schemas.microsoft.com/office/drawing/2016/5/13/chartex" xmlns:cx8="http://schemas.microsoft.com/office/drawing/2016/5/14/chartex" xmlns:mc="http://schemas.openxmlformats.org/markup-compatibility/2006" xmlns:aink="http://schemas.microsoft.com/office/drawing/2016/ink" xmlns:am3d="http://schemas.microsoft.com/office/drawing/2017/model3d" xmlns:o="urn:schemas-microsoft-com:office:office" xmlns:r="http://schemas.openxmlformats.org/officeDocument/2006/relationships" xmlns:m="http://schemas.openxmlformats.org/officeDocument/2006/math" xmlns:v="urn:schemas-microsoft-com:vml" xmlns:wp14="http://schemas.microsoft.com/office/word/2010/wordprocessingDrawing" xmlns:wp="http://schemas.openxmlformats.org/drawingml/2006/wordprocessingDrawing" xmlns:w10="urn:schemas-microsoft-com:office:word" xmlns:w="http://schemas.openxmlformats.org/wordprocessingml/2006/main" xmlns:w14="http://schemas.microsoft.com/office/word/2010/wordml" xmlns:w15="http://schemas.microsoft.com/office/word/2012/wordml" xmlns:w16cid="http://schemas.microsoft.com/office/word/2016/wordml/cid" xmlns:w16se="http://schemas.microsoft.com/office/word/2015/wordml/symex" xmlns:wpg="http://schemas.microsoft.com/office/word/2010/wordprocessingGroup" xmlns:wpi="http://schemas.microsoft.com/office/word/2010/wordprocessingInk" xmlns:wne="http://schemas.microsoft.com/office/word/2006/wordml" xmlns:wps="http://schemas.microsoft.com/office/word/2010/wordprocessingShape" mc:Ignorable="w14 w15 w16se w16cid wp14">
+  <w16cid:commentId w16cid:paraId="332BF651" w16cid:durableId="26DD7888"/>
+  <w16cid:commentId w16cid:paraId="5B597325" w16cid:durableId="26DD7889"/>
+  <w16cid:commentId w16cid:paraId="42E4A5F8" w16cid:durableId="26DD788A"/>
+  <w16cid:commentId w16cid:paraId="6DA2A05B" w16cid:durableId="26DD788B"/>
+  <w16cid:commentId w16cid:paraId="7E697CC8" w16cid:durableId="26DD7B8B"/>
+  <w16cid:commentId w16cid:paraId="6927A1F0" w16cid:durableId="26DD788C"/>
+  <w16cid:commentId w16cid:paraId="7C325C5D" w16cid:durableId="26DD788D"/>
+</w16cid:commentsIds>
+</file>
+
 <file path=word/numbering.xml><?xml version="1.0" encoding="utf-8"?>
-<w:numbering xmlns:wpc="http://schemas.microsoft.com/office/word/2010/wordprocessingCanvas" xmlns:cx="http://schemas.microsoft.com/office/drawing/2014/chartex" xmlns:mc="http://schemas.openxmlformats.org/markup-compatibility/2006" xmlns:o="urn:schemas-microsoft-com:office:office" xmlns:r="http://schemas.openxmlformats.org/officeDocument/2006/relationships" xmlns:m="http://schemas.openxmlformats.org/officeDocument/2006/math" xmlns:v="urn:schemas-microsoft-com:vml" xmlns:wp14="http://schemas.microsoft.com/office/word/2010/wordprocessingDrawing" xmlns:wp="http://schemas.openxmlformats.org/drawingml/2006/wordprocessingDrawing" xmlns:w10="urn:schemas-microsoft-com:office:word" xmlns:w="http://schemas.openxmlformats.org/wordprocessingml/2006/main" xmlns:w14="http://schemas.microsoft.com/office/word/2010/wordml" xmlns:w15="http://schemas.microsoft.com/office/word/2012/wordml" xmlns:w16se="http://schemas.microsoft.com/office/word/2015/wordml/symex" xmlns:wpg="http://schemas.microsoft.com/office/word/2010/wordprocessingGroup" xmlns:wpi="http://schemas.microsoft.com/office/word/2010/wordprocessingInk" xmlns:wne="http://schemas.microsoft.com/office/word/2006/wordml" xmlns:wps="http://schemas.microsoft.com/office/word/2010/wordprocessingShape" mc:Ignorable="w14 w15 w16se wp14">
+<w:numbering xmlns:wpc="http://schemas.microsoft.com/office/word/2010/wordprocessingCanvas" xmlns:cx="http://schemas.microsoft.com/office/drawing/2014/chartex" xmlns:cx1="http://schemas.microsoft.com/office/drawing/2015/9/8/chartex" xmlns:cx2="http://schemas.microsoft.com/office/drawing/2015/10/21/chartex" xmlns:cx3="http://schemas.microsoft.com/office/drawing/2016/5/9/chartex" xmlns:cx4="http://schemas.microsoft.com/office/drawing/2016/5/10/chartex" xmlns:cx5="http://schemas.microsoft.com/office/drawing/2016/5/11/chartex" xmlns:cx6="http://schemas.microsoft.com/office/drawing/2016/5/12/chartex" xmlns:cx7="http://schemas.microsoft.com/office/drawing/2016/5/13/chartex" xmlns:cx8="http://schemas.microsoft.com/office/drawing/2016/5/14/chartex" xmlns:mc="http://schemas.openxmlformats.org/markup-compatibility/2006" xmlns:aink="http://schemas.microsoft.com/office/drawing/2016/ink" xmlns:am3d="http://schemas.microsoft.com/office/drawing/2017/model3d" xmlns:o="urn:schemas-microsoft-com:office:office" xmlns:r="http://schemas.openxmlformats.org/officeDocument/2006/relationships" xmlns:m="http://schemas.openxmlformats.org/officeDocument/2006/math" xmlns:v="urn:schemas-microsoft-com:vml" xmlns:wp14="http://schemas.microsoft.com/office/word/2010/wordprocessingDrawing" xmlns:wp="http://schemas.openxmlformats.org/drawingml/2006/wordprocessingDrawing" xmlns:w10="urn:schemas-microsoft-com:office:word" xmlns:w="http://schemas.openxmlformats.org/wordprocessingml/2006/main" xmlns:w14="http://schemas.microsoft.com/office/word/2010/wordml" xmlns:w15="http://schemas.microsoft.com/office/word/2012/wordml" xmlns:w16cid="http://schemas.microsoft.com/office/word/2016/wordml/cid" xmlns:w16se="http://schemas.microsoft.com/office/word/2015/wordml/symex" xmlns:wpg="http://schemas.microsoft.com/office/word/2010/wordprocessingGroup" xmlns:wpi="http://schemas.microsoft.com/office/word/2010/wordprocessingInk" xmlns:wne="http://schemas.microsoft.com/office/word/2006/wordml" xmlns:wps="http://schemas.microsoft.com/office/word/2010/wordprocessingShape" mc:Ignorable="w14 w15 w16se w16cid wp14">
   <w:abstractNum w:abstractNumId="0" w15:restartNumberingAfterBreak="0">
+    <w:nsid w:val="171370FB"/>
+    <w:multiLevelType w:val="hybridMultilevel"/>
+    <w:tmpl w:val="5D32ACEE"/>
+    <w:lvl w:ilvl="0" w:tplc="2000000F">
+      <w:start w:val="1"/>
+      <w:numFmt w:val="decimal"/>
+      <w:lvlText w:val="%1."/>
+      <w:lvlJc w:val="left"/>
+      <w:pPr>
+        <w:ind w:left="720" w:hanging="360"/>
+      </w:pPr>
+      <w:rPr>
+        <w:rFonts w:hint="default"/>
+      </w:rPr>
+    </w:lvl>
+    <w:lvl w:ilvl="1" w:tplc="20000019" w:tentative="1">
+      <w:start w:val="1"/>
+      <w:numFmt w:val="lowerLetter"/>
+      <w:lvlText w:val="%2."/>
+      <w:lvlJc w:val="left"/>
+      <w:pPr>
+        <w:ind w:left="1440" w:hanging="360"/>
+      </w:pPr>
+    </w:lvl>
+    <w:lvl w:ilvl="2" w:tplc="2000001B" w:tentative="1">
+      <w:start w:val="1"/>
+      <w:numFmt w:val="lowerRoman"/>
+      <w:lvlText w:val="%3."/>
+      <w:lvlJc w:val="right"/>
+      <w:pPr>
+        <w:ind w:left="2160" w:hanging="180"/>
+      </w:pPr>
+    </w:lvl>
+    <w:lvl w:ilvl="3" w:tplc="2000000F" w:tentative="1">
+      <w:start w:val="1"/>
+      <w:numFmt w:val="decimal"/>
+      <w:lvlText w:val="%4."/>
+      <w:lvlJc w:val="left"/>
+      <w:pPr>
+        <w:ind w:left="2880" w:hanging="360"/>
+      </w:pPr>
+    </w:lvl>
+    <w:lvl w:ilvl="4" w:tplc="20000019" w:tentative="1">
+      <w:start w:val="1"/>
+      <w:numFmt w:val="lowerLetter"/>
+      <w:lvlText w:val="%5."/>
+      <w:lvlJc w:val="left"/>
+      <w:pPr>
+        <w:ind w:left="3600" w:hanging="360"/>
+      </w:pPr>
+    </w:lvl>
+    <w:lvl w:ilvl="5" w:tplc="2000001B" w:tentative="1">
+      <w:start w:val="1"/>
+      <w:numFmt w:val="lowerRoman"/>
+      <w:lvlText w:val="%6."/>
+      <w:lvlJc w:val="right"/>
+      <w:pPr>
+        <w:ind w:left="4320" w:hanging="180"/>
+      </w:pPr>
+    </w:lvl>
+    <w:lvl w:ilvl="6" w:tplc="2000000F" w:tentative="1">
+      <w:start w:val="1"/>
+      <w:numFmt w:val="decimal"/>
+      <w:lvlText w:val="%7."/>
+      <w:lvlJc w:val="left"/>
+      <w:pPr>
+        <w:ind w:left="5040" w:hanging="360"/>
+      </w:pPr>
+    </w:lvl>
+    <w:lvl w:ilvl="7" w:tplc="20000019" w:tentative="1">
+      <w:start w:val="1"/>
+      <w:numFmt w:val="lowerLetter"/>
+      <w:lvlText w:val="%8."/>
+      <w:lvlJc w:val="left"/>
+      <w:pPr>
+        <w:ind w:left="5760" w:hanging="360"/>
+      </w:pPr>
+    </w:lvl>
+    <w:lvl w:ilvl="8" w:tplc="2000001B" w:tentative="1">
+      <w:start w:val="1"/>
+      <w:numFmt w:val="lowerRoman"/>
+      <w:lvlText w:val="%9."/>
+      <w:lvlJc w:val="right"/>
+      <w:pPr>
+        <w:ind w:left="6480" w:hanging="180"/>
+      </w:pPr>
+    </w:lvl>
+  </w:abstractNum>
+  <w:abstractNum w:abstractNumId="1" w15:restartNumberingAfterBreak="0">
     <w:nsid w:val="1BF074AC"/>
     <w:multiLevelType w:val="hybridMultilevel"/>
     <w:tmpl w:val="65780C9C"/>
@@ -1438,7 +3489,7 @@
       </w:pPr>
     </w:lvl>
   </w:abstractNum>
-  <w:abstractNum w:abstractNumId="1" w15:restartNumberingAfterBreak="0">
+  <w:abstractNum w:abstractNumId="2" w15:restartNumberingAfterBreak="0">
     <w:nsid w:val="79324C85"/>
     <w:multiLevelType w:val="hybridMultilevel"/>
     <w:tmpl w:val="13DAFB66"/>
@@ -1527,17 +3578,115 @@
       </w:pPr>
     </w:lvl>
   </w:abstractNum>
+  <w:abstractNum w:abstractNumId="3" w15:restartNumberingAfterBreak="0">
+    <w:nsid w:val="7E2E7A28"/>
+    <w:multiLevelType w:val="hybridMultilevel"/>
+    <w:tmpl w:val="56823E60"/>
+    <w:lvl w:ilvl="0" w:tplc="EBD61F26">
+      <w:start w:val="1"/>
+      <w:numFmt w:val="decimal"/>
+      <w:lvlText w:val="%1."/>
+      <w:lvlJc w:val="left"/>
+      <w:pPr>
+        <w:ind w:left="1080" w:hanging="360"/>
+      </w:pPr>
+      <w:rPr>
+        <w:rFonts w:hint="default"/>
+      </w:rPr>
+    </w:lvl>
+    <w:lvl w:ilvl="1" w:tplc="20000019" w:tentative="1">
+      <w:start w:val="1"/>
+      <w:numFmt w:val="lowerLetter"/>
+      <w:lvlText w:val="%2."/>
+      <w:lvlJc w:val="left"/>
+      <w:pPr>
+        <w:ind w:left="1800" w:hanging="360"/>
+      </w:pPr>
+    </w:lvl>
+    <w:lvl w:ilvl="2" w:tplc="2000001B" w:tentative="1">
+      <w:start w:val="1"/>
+      <w:numFmt w:val="lowerRoman"/>
+      <w:lvlText w:val="%3."/>
+      <w:lvlJc w:val="right"/>
+      <w:pPr>
+        <w:ind w:left="2520" w:hanging="180"/>
+      </w:pPr>
+    </w:lvl>
+    <w:lvl w:ilvl="3" w:tplc="2000000F" w:tentative="1">
+      <w:start w:val="1"/>
+      <w:numFmt w:val="decimal"/>
+      <w:lvlText w:val="%4."/>
+      <w:lvlJc w:val="left"/>
+      <w:pPr>
+        <w:ind w:left="3240" w:hanging="360"/>
+      </w:pPr>
+    </w:lvl>
+    <w:lvl w:ilvl="4" w:tplc="20000019" w:tentative="1">
+      <w:start w:val="1"/>
+      <w:numFmt w:val="lowerLetter"/>
+      <w:lvlText w:val="%5."/>
+      <w:lvlJc w:val="left"/>
+      <w:pPr>
+        <w:ind w:left="3960" w:hanging="360"/>
+      </w:pPr>
+    </w:lvl>
+    <w:lvl w:ilvl="5" w:tplc="2000001B" w:tentative="1">
+      <w:start w:val="1"/>
+      <w:numFmt w:val="lowerRoman"/>
+      <w:lvlText w:val="%6."/>
+      <w:lvlJc w:val="right"/>
+      <w:pPr>
+        <w:ind w:left="4680" w:hanging="180"/>
+      </w:pPr>
+    </w:lvl>
+    <w:lvl w:ilvl="6" w:tplc="2000000F" w:tentative="1">
+      <w:start w:val="1"/>
+      <w:numFmt w:val="decimal"/>
+      <w:lvlText w:val="%7."/>
+      <w:lvlJc w:val="left"/>
+      <w:pPr>
+        <w:ind w:left="5400" w:hanging="360"/>
+      </w:pPr>
+    </w:lvl>
+    <w:lvl w:ilvl="7" w:tplc="20000019" w:tentative="1">
+      <w:start w:val="1"/>
+      <w:numFmt w:val="lowerLetter"/>
+      <w:lvlText w:val="%8."/>
+      <w:lvlJc w:val="left"/>
+      <w:pPr>
+        <w:ind w:left="6120" w:hanging="360"/>
+      </w:pPr>
+    </w:lvl>
+    <w:lvl w:ilvl="8" w:tplc="2000001B" w:tentative="1">
+      <w:start w:val="1"/>
+      <w:numFmt w:val="lowerRoman"/>
+      <w:lvlText w:val="%9."/>
+      <w:lvlJc w:val="right"/>
+      <w:pPr>
+        <w:ind w:left="6840" w:hanging="180"/>
+      </w:pPr>
+    </w:lvl>
+  </w:abstractNum>
   <w:num w:numId="1">
+    <w:abstractNumId w:val="2"/>
+  </w:num>
+  <w:num w:numId="2">
     <w:abstractNumId w:val="1"/>
   </w:num>
-  <w:num w:numId="2">
+  <w:num w:numId="3">
+    <w:abstractNumId w:val="3"/>
+  </w:num>
+  <w:num w:numId="4">
     <w:abstractNumId w:val="0"/>
   </w:num>
 </w:numbering>
 </file>
 
 <file path=word/people.xml><?xml version="1.0" encoding="utf-8"?>
-<w15:people xmlns:wpc="http://schemas.microsoft.com/office/word/2010/wordprocessingCanvas" xmlns:cx="http://schemas.microsoft.com/office/drawing/2014/chartex" xmlns:mc="http://schemas.openxmlformats.org/markup-compatibility/2006" xmlns:o="urn:schemas-microsoft-com:office:office" xmlns:r="http://schemas.openxmlformats.org/officeDocument/2006/relationships" xmlns:m="http://schemas.openxmlformats.org/officeDocument/2006/math" xmlns:v="urn:schemas-microsoft-com:vml" xmlns:wp14="http://schemas.microsoft.com/office/word/2010/wordprocessingDrawing" xmlns:wp="http://schemas.openxmlformats.org/drawingml/2006/wordprocessingDrawing" xmlns:w10="urn:schemas-microsoft-com:office:word" xmlns:w="http://schemas.openxmlformats.org/wordprocessingml/2006/main" xmlns:w14="http://schemas.microsoft.com/office/word/2010/wordml" xmlns:w15="http://schemas.microsoft.com/office/word/2012/wordml" xmlns:w16se="http://schemas.microsoft.com/office/word/2015/wordml/symex" xmlns:wpg="http://schemas.microsoft.com/office/word/2010/wordprocessingGroup" xmlns:wpi="http://schemas.microsoft.com/office/word/2010/wordprocessingInk" xmlns:wne="http://schemas.microsoft.com/office/word/2006/wordml" xmlns:wps="http://schemas.microsoft.com/office/word/2010/wordprocessingShape" mc:Ignorable="w14 w15 w16se wp14">
+<w15:people xmlns:wpc="http://schemas.microsoft.com/office/word/2010/wordprocessingCanvas" xmlns:cx="http://schemas.microsoft.com/office/drawing/2014/chartex" xmlns:cx1="http://schemas.microsoft.com/office/drawing/2015/9/8/chartex" xmlns:cx2="http://schemas.microsoft.com/office/drawing/2015/10/21/chartex" xmlns:cx3="http://schemas.microsoft.com/office/drawing/2016/5/9/chartex" xmlns:cx4="http://schemas.microsoft.com/office/drawing/2016/5/10/chartex" xmlns:cx5="http://schemas.microsoft.com/office/drawing/2016/5/11/chartex" xmlns:cx6="http://schemas.microsoft.com/office/drawing/2016/5/12/chartex" xmlns:cx7="http://schemas.microsoft.com/office/drawing/2016/5/13/chartex" xmlns:cx8="http://schemas.microsoft.com/office/drawing/2016/5/14/chartex" xmlns:mc="http://schemas.openxmlformats.org/markup-compatibility/2006" xmlns:aink="http://schemas.microsoft.com/office/drawing/2016/ink" xmlns:am3d="http://schemas.microsoft.com/office/drawing/2017/model3d" xmlns:o="urn:schemas-microsoft-com:office:office" xmlns:r="http://schemas.openxmlformats.org/officeDocument/2006/relationships" xmlns:m="http://schemas.openxmlformats.org/officeDocument/2006/math" xmlns:v="urn:schemas-microsoft-com:vml" xmlns:wp14="http://schemas.microsoft.com/office/word/2010/wordprocessingDrawing" xmlns:wp="http://schemas.openxmlformats.org/drawingml/2006/wordprocessingDrawing" xmlns:w10="urn:schemas-microsoft-com:office:word" xmlns:w="http://schemas.openxmlformats.org/wordprocessingml/2006/main" xmlns:w14="http://schemas.microsoft.com/office/word/2010/wordml" xmlns:w15="http://schemas.microsoft.com/office/word/2012/wordml" xmlns:w16cid="http://schemas.microsoft.com/office/word/2016/wordml/cid" xmlns:w16se="http://schemas.microsoft.com/office/word/2015/wordml/symex" xmlns:wpg="http://schemas.microsoft.com/office/word/2010/wordprocessingGroup" xmlns:wpi="http://schemas.microsoft.com/office/word/2010/wordprocessingInk" xmlns:wne="http://schemas.microsoft.com/office/word/2006/wordml" xmlns:wps="http://schemas.microsoft.com/office/word/2010/wordprocessingShape" mc:Ignorable="w14 w15 w16se w16cid wp14">
+  <w15:person w15:author="Kaiyang">
+    <w15:presenceInfo w15:providerId="Windows Live" w15:userId="a9c1f53a8feba836"/>
+  </w15:person>
   <w15:person w15:author="劳维旻">
     <w15:presenceInfo w15:providerId="None" w15:userId="劳维旻"/>
   </w15:person>
@@ -1545,7 +3694,7 @@
 </file>
 
 <file path=word/styles.xml><?xml version="1.0" encoding="utf-8"?>
-<w:styles xmlns:mc="http://schemas.openxmlformats.org/markup-compatibility/2006" xmlns:r="http://schemas.openxmlformats.org/officeDocument/2006/relationships" xmlns:w="http://schemas.openxmlformats.org/wordprocessingml/2006/main" xmlns:w14="http://schemas.microsoft.com/office/word/2010/wordml" xmlns:w15="http://schemas.microsoft.com/office/word/2012/wordml" xmlns:w16se="http://schemas.microsoft.com/office/word/2015/wordml/symex" mc:Ignorable="w14 w15 w16se">
+<w:styles xmlns:mc="http://schemas.openxmlformats.org/markup-compatibility/2006" xmlns:r="http://schemas.openxmlformats.org/officeDocument/2006/relationships" xmlns:w="http://schemas.openxmlformats.org/wordprocessingml/2006/main" xmlns:w14="http://schemas.microsoft.com/office/word/2010/wordml" xmlns:w15="http://schemas.microsoft.com/office/word/2012/wordml" xmlns:w16cid="http://schemas.microsoft.com/office/word/2016/wordml/cid" xmlns:w16se="http://schemas.microsoft.com/office/word/2015/wordml/symex" mc:Ignorable="w14 w15 w16se w16cid">
   <w:docDefaults>
     <w:rPrDefault>
       <w:rPr>
@@ -1557,7 +3706,7 @@
     </w:rPrDefault>
     <w:pPrDefault/>
   </w:docDefaults>
-  <w:latentStyles w:defLockedState="0" w:defUIPriority="99" w:defSemiHidden="0" w:defUnhideWhenUsed="0" w:defQFormat="0" w:count="371">
+  <w:latentStyles w:defLockedState="0" w:defUIPriority="99" w:defSemiHidden="0" w:defUnhideWhenUsed="0" w:defQFormat="0" w:count="375">
     <w:lsdException w:name="Normal" w:uiPriority="0" w:qFormat="1"/>
     <w:lsdException w:name="heading 1" w:uiPriority="9" w:qFormat="1"/>
     <w:lsdException w:name="heading 2" w:semiHidden="1" w:uiPriority="9" w:unhideWhenUsed="1" w:qFormat="1"/>
@@ -1663,7 +3812,6 @@
     <w:lsdException w:name="HTML Sample" w:semiHidden="1" w:unhideWhenUsed="1"/>
     <w:lsdException w:name="HTML Typewriter" w:semiHidden="1" w:unhideWhenUsed="1"/>
     <w:lsdException w:name="HTML Variable" w:semiHidden="1" w:unhideWhenUsed="1"/>
-    <w:lsdException w:name="Normal Table" w:semiHidden="1" w:unhideWhenUsed="1"/>
     <w:lsdException w:name="annotation subject" w:semiHidden="1" w:unhideWhenUsed="1"/>
     <w:lsdException w:name="No List" w:semiHidden="1" w:unhideWhenUsed="1"/>
     <w:lsdException w:name="Outline List 1" w:semiHidden="1" w:unhideWhenUsed="1"/>
@@ -1707,10 +3855,8 @@
     <w:lsdException w:name="Table Elegant" w:semiHidden="1" w:unhideWhenUsed="1"/>
     <w:lsdException w:name="Table Professional" w:semiHidden="1" w:unhideWhenUsed="1"/>
     <w:lsdException w:name="Table Subtle 1" w:semiHidden="1" w:unhideWhenUsed="1"/>
-    <w:lsdException w:name="Table Subtle 2" w:semiHidden="1" w:unhideWhenUsed="1"/>
     <w:lsdException w:name="Table Web 1" w:semiHidden="1" w:unhideWhenUsed="1"/>
     <w:lsdException w:name="Table Web 2" w:semiHidden="1" w:unhideWhenUsed="1"/>
-    <w:lsdException w:name="Table Web 3" w:semiHidden="1" w:unhideWhenUsed="1"/>
     <w:lsdException w:name="Balloon Text" w:semiHidden="1" w:unhideWhenUsed="1"/>
     <w:lsdException w:name="Table Grid" w:uiPriority="39"/>
     <w:lsdException w:name="Table Theme" w:semiHidden="1" w:unhideWhenUsed="1"/>
@@ -1929,18 +4075,22 @@
     <w:lsdException w:name="List Table 5 Dark Accent 6" w:uiPriority="50"/>
     <w:lsdException w:name="List Table 6 Colorful Accent 6" w:uiPriority="51"/>
     <w:lsdException w:name="List Table 7 Colorful Accent 6" w:uiPriority="52"/>
+    <w:lsdException w:name="Mention" w:semiHidden="1" w:unhideWhenUsed="1"/>
+    <w:lsdException w:name="Smart Hyperlink" w:semiHidden="1" w:unhideWhenUsed="1"/>
+    <w:lsdException w:name="Hashtag" w:semiHidden="1" w:unhideWhenUsed="1"/>
+    <w:lsdException w:name="Unresolved Mention" w:semiHidden="1" w:unhideWhenUsed="1"/>
   </w:latentStyles>
-  <w:style w:type="paragraph" w:default="1" w:styleId="a">
+  <w:style w:type="paragraph" w:default="1" w:styleId="Normal">
     <w:name w:val="Normal"/>
     <w:qFormat/>
   </w:style>
-  <w:style w:type="character" w:default="1" w:styleId="a0">
+  <w:style w:type="character" w:default="1" w:styleId="DefaultParagraphFont">
     <w:name w:val="Default Paragraph Font"/>
     <w:uiPriority w:val="1"/>
     <w:semiHidden/>
     <w:unhideWhenUsed/>
   </w:style>
-  <w:style w:type="table" w:default="1" w:styleId="a1">
+  <w:style w:type="table" w:default="1" w:styleId="TableNormal">
     <w:name w:val="Normal Table"/>
     <w:uiPriority w:val="99"/>
     <w:semiHidden/>
@@ -1955,15 +4105,15 @@
       </w:tblCellMar>
     </w:tblPr>
   </w:style>
-  <w:style w:type="numbering" w:default="1" w:styleId="a2">
+  <w:style w:type="numbering" w:default="1" w:styleId="NoList">
     <w:name w:val="No List"/>
     <w:uiPriority w:val="99"/>
     <w:semiHidden/>
     <w:unhideWhenUsed/>
   </w:style>
-  <w:style w:type="paragraph" w:styleId="a3">
+  <w:style w:type="paragraph" w:styleId="ListParagraph">
     <w:name w:val="List Paragraph"/>
-    <w:basedOn w:val="a"/>
+    <w:basedOn w:val="Normal"/>
     <w:uiPriority w:val="34"/>
     <w:qFormat/>
     <w:rsid w:val="008A0D04"/>
@@ -1972,9 +4122,9 @@
       <w:contextualSpacing/>
     </w:pPr>
   </w:style>
-  <w:style w:type="character" w:styleId="a4">
+  <w:style w:type="character" w:styleId="CommentReference">
     <w:name w:val="annotation reference"/>
-    <w:basedOn w:val="a0"/>
+    <w:basedOn w:val="DefaultParagraphFont"/>
     <w:uiPriority w:val="99"/>
     <w:semiHidden/>
     <w:unhideWhenUsed/>
@@ -1984,28 +4134,28 @@
       <w:szCs w:val="21"/>
     </w:rPr>
   </w:style>
-  <w:style w:type="paragraph" w:styleId="a5">
+  <w:style w:type="paragraph" w:styleId="CommentText">
     <w:name w:val="annotation text"/>
-    <w:basedOn w:val="a"/>
-    <w:link w:val="a6"/>
+    <w:basedOn w:val="Normal"/>
+    <w:link w:val="CommentTextChar"/>
     <w:uiPriority w:val="99"/>
     <w:semiHidden/>
     <w:unhideWhenUsed/>
     <w:rsid w:val="005B7351"/>
   </w:style>
-  <w:style w:type="character" w:customStyle="1" w:styleId="a6">
-    <w:name w:val="批注文字 字符"/>
-    <w:basedOn w:val="a0"/>
-    <w:link w:val="a5"/>
+  <w:style w:type="character" w:customStyle="1" w:styleId="CommentTextChar">
+    <w:name w:val="Comment Text Char"/>
+    <w:basedOn w:val="DefaultParagraphFont"/>
+    <w:link w:val="CommentText"/>
     <w:uiPriority w:val="99"/>
     <w:semiHidden/>
     <w:rsid w:val="005B7351"/>
   </w:style>
-  <w:style w:type="paragraph" w:styleId="a7">
+  <w:style w:type="paragraph" w:styleId="CommentSubject">
     <w:name w:val="annotation subject"/>
-    <w:basedOn w:val="a5"/>
-    <w:next w:val="a5"/>
-    <w:link w:val="a8"/>
+    <w:basedOn w:val="CommentText"/>
+    <w:next w:val="CommentText"/>
+    <w:link w:val="CommentSubjectChar"/>
     <w:uiPriority w:val="99"/>
     <w:semiHidden/>
     <w:unhideWhenUsed/>
@@ -2015,10 +4165,10 @@
       <w:bCs/>
     </w:rPr>
   </w:style>
-  <w:style w:type="character" w:customStyle="1" w:styleId="a8">
-    <w:name w:val="批注主题 字符"/>
-    <w:basedOn w:val="a6"/>
-    <w:link w:val="a7"/>
+  <w:style w:type="character" w:customStyle="1" w:styleId="CommentSubjectChar">
+    <w:name w:val="Comment Subject Char"/>
+    <w:basedOn w:val="CommentTextChar"/>
+    <w:link w:val="CommentSubject"/>
     <w:uiPriority w:val="99"/>
     <w:semiHidden/>
     <w:rsid w:val="005B7351"/>
@@ -2027,10 +4177,10 @@
       <w:bCs/>
     </w:rPr>
   </w:style>
-  <w:style w:type="paragraph" w:styleId="a9">
+  <w:style w:type="paragraph" w:styleId="BalloonText">
     <w:name w:val="Balloon Text"/>
-    <w:basedOn w:val="a"/>
-    <w:link w:val="aa"/>
+    <w:basedOn w:val="Normal"/>
+    <w:link w:val="BalloonTextChar"/>
     <w:uiPriority w:val="99"/>
     <w:semiHidden/>
     <w:unhideWhenUsed/>
@@ -2040,10 +4190,10 @@
       <w:szCs w:val="18"/>
     </w:rPr>
   </w:style>
-  <w:style w:type="character" w:customStyle="1" w:styleId="aa">
-    <w:name w:val="批注框文本 字符"/>
-    <w:basedOn w:val="a0"/>
-    <w:link w:val="a9"/>
+  <w:style w:type="character" w:customStyle="1" w:styleId="BalloonTextChar">
+    <w:name w:val="Balloon Text Char"/>
+    <w:basedOn w:val="DefaultParagraphFont"/>
+    <w:link w:val="BalloonText"/>
     <w:uiPriority w:val="99"/>
     <w:semiHidden/>
     <w:rsid w:val="005B7351"/>
